--- a/Team AwesomeSauce.docx
+++ b/Team AwesomeSauce.docx
@@ -7,13 +7,13 @@
         <w:spacing w:after="0"/>
       </w:pPr>
       <w:r>
-        <w:t xml:space="preserve">Team </w:t>
-      </w:r>
-      <w:proofErr w:type="spellStart"/>
-      <w:r>
-        <w:t>AwesomeSauce</w:t>
-      </w:r>
-      <w:proofErr w:type="spellEnd"/>
+        <w:t>Team AwesomeSauce</w:t>
+      </w:r>
+    </w:p>
+    <w:p>
+      <w:pPr>
+        <w:spacing w:after="0"/>
+      </w:pPr>
     </w:p>
     <w:p>
       <w:pPr>
@@ -32,19 +32,9 @@
         </w:numPr>
         <w:spacing w:after="0"/>
       </w:pPr>
-      <w:proofErr w:type="spellStart"/>
-      <w:r>
-        <w:t>Quatrell</w:t>
-      </w:r>
-      <w:proofErr w:type="spellEnd"/>
-      <w:r>
-        <w:t xml:space="preserve"> </w:t>
-      </w:r>
-      <w:proofErr w:type="spellStart"/>
-      <w:r>
-        <w:t>Nevels</w:t>
-      </w:r>
-      <w:proofErr w:type="spellEnd"/>
+      <w:r>
+        <w:t>Quatrell Nevels</w:t>
+      </w:r>
     </w:p>
     <w:p>
       <w:pPr>
@@ -85,7 +75,13 @@
         </w:numPr>
       </w:pPr>
       <w:r>
-        <w:t>Evaluate flight reasons (travel purpose) from 2019 to now</w:t>
+        <w:t>Evaluate travel purpose</w:t>
+      </w:r>
+      <w:r>
+        <w:t xml:space="preserve"> and destinations</w:t>
+      </w:r>
+      <w:r>
+        <w:t xml:space="preserve"> from 2019 to now</w:t>
       </w:r>
     </w:p>
     <w:p>
@@ -99,6 +95,9 @@
       <w:r>
         <w:t xml:space="preserve">Look for patterns/changes in travel purpose </w:t>
       </w:r>
+      <w:r>
+        <w:t>and/or destinations</w:t>
+      </w:r>
     </w:p>
     <w:p>
       <w:pPr>
@@ -121,7 +120,13 @@
         </w:numPr>
       </w:pPr>
       <w:r>
-        <w:t>How has the pandemic impacted travel purpose?</w:t>
+        <w:t>How has the pandemic impacted travel purpose</w:t>
+      </w:r>
+      <w:r>
+        <w:t>/destination</w:t>
+      </w:r>
+      <w:r>
+        <w:t>?</w:t>
       </w:r>
     </w:p>
     <w:p>
@@ -133,15 +138,7 @@
         </w:numPr>
       </w:pPr>
       <w:r>
-        <w:t xml:space="preserve">How has the pandemic impacted the </w:t>
-      </w:r>
-      <w:proofErr w:type="gramStart"/>
-      <w:r>
-        <w:t>amount</w:t>
-      </w:r>
-      <w:proofErr w:type="gramEnd"/>
-      <w:r>
-        <w:t xml:space="preserve"> of trips?</w:t>
+        <w:t>How has the pandemic impacted the amount of trips?</w:t>
       </w:r>
     </w:p>
     <w:p>
@@ -153,15 +150,19 @@
         </w:numPr>
       </w:pPr>
       <w:r>
-        <w:t xml:space="preserve">How has the pandemic affected the most popular times to travel (holidays, summer, </w:t>
-      </w:r>
-      <w:proofErr w:type="spellStart"/>
-      <w:r>
-        <w:t>etc</w:t>
-      </w:r>
-      <w:proofErr w:type="spellEnd"/>
-      <w:r>
-        <w:t>)?</w:t>
+        <w:t>How has the pandemic affected the most popular times to travel (holidays, summer, etc)?</w:t>
+      </w:r>
+    </w:p>
+    <w:p>
+      <w:pPr>
+        <w:pStyle w:val="ListParagraph"/>
+        <w:numPr>
+          <w:ilvl w:val="0"/>
+          <w:numId w:val="1"/>
+        </w:numPr>
+      </w:pPr>
+      <w:r>
+        <w:t>Flight departures and arrivals between 2019 and 2021 to US</w:t>
       </w:r>
     </w:p>
     <w:p>
@@ -172,6 +173,9 @@
           <w:numId w:val="1"/>
         </w:numPr>
       </w:pPr>
+      <w:r>
+        <w:t>Look at destinations for departures</w:t>
+      </w:r>
     </w:p>
     <w:p>
       <w:pPr>
@@ -180,6 +184,47 @@
           <w:ilvl w:val="1"/>
           <w:numId w:val="1"/>
         </w:numPr>
+      </w:pPr>
+      <w:r>
+        <w:t>Look at origins for arrivals</w:t>
+      </w:r>
+    </w:p>
+    <w:p>
+      <w:r>
+        <w:t>Data:</w:t>
+      </w:r>
+    </w:p>
+    <w:p>
+      <w:hyperlink r:id="rId5" w:history="1">
+        <w:r>
+          <w:rPr>
+            <w:rStyle w:val="Hyperlink"/>
+          </w:rPr>
+          <w:t>https://api.aviationstack.com/v1/</w:t>
+        </w:r>
+      </w:hyperlink>
+    </w:p>
+    <w:p>
+      <w:hyperlink r:id="rId6" w:history="1">
+        <w:r>
+          <w:rPr>
+            <w:rStyle w:val="Hyperlink"/>
+          </w:rPr>
+          <w:t>https://aviationstack.com/documentation</w:t>
+        </w:r>
+      </w:hyperlink>
+    </w:p>
+    <w:p/>
+    <w:p>
+      <w:pPr>
+        <w:pStyle w:val="ListParagraph"/>
+        <w:ind w:left="1440"/>
+      </w:pPr>
+    </w:p>
+    <w:p>
+      <w:pPr>
+        <w:pStyle w:val="ListParagraph"/>
+        <w:ind w:left="1440"/>
       </w:pPr>
     </w:p>
     <w:sectPr>
@@ -550,6 +595,7 @@
     <w:lsdException w:name="HTML Sample" w:semiHidden="1" w:unhideWhenUsed="1"/>
     <w:lsdException w:name="HTML Typewriter" w:semiHidden="1" w:unhideWhenUsed="1"/>
     <w:lsdException w:name="HTML Variable" w:semiHidden="1" w:unhideWhenUsed="1"/>
+    <w:lsdException w:name="Normal Table" w:semiHidden="1" w:unhideWhenUsed="1"/>
     <w:lsdException w:name="annotation subject" w:semiHidden="1" w:unhideWhenUsed="1"/>
     <w:lsdException w:name="No List" w:semiHidden="1" w:unhideWhenUsed="1"/>
     <w:lsdException w:name="Outline List 1" w:semiHidden="1" w:unhideWhenUsed="1"/>
@@ -596,8 +642,10 @@
     <w:lsdException w:name="Table Subtle 2" w:semiHidden="1" w:unhideWhenUsed="1"/>
     <w:lsdException w:name="Table Web 1" w:semiHidden="1" w:unhideWhenUsed="1"/>
     <w:lsdException w:name="Table Web 2" w:semiHidden="1" w:unhideWhenUsed="1"/>
+    <w:lsdException w:name="Table Web 3" w:semiHidden="1" w:unhideWhenUsed="1"/>
     <w:lsdException w:name="Balloon Text" w:semiHidden="1" w:unhideWhenUsed="1"/>
     <w:lsdException w:name="Table Grid" w:uiPriority="39"/>
+    <w:lsdException w:name="Table Theme" w:semiHidden="1" w:unhideWhenUsed="1"/>
     <w:lsdException w:name="Placeholder Text" w:semiHidden="1"/>
     <w:lsdException w:name="No Spacing" w:uiPriority="1" w:qFormat="1"/>
     <w:lsdException w:name="Light Shading" w:uiPriority="60"/>
@@ -860,6 +908,29 @@
       <w:ind w:left="720"/>
       <w:contextualSpacing/>
     </w:pPr>
+  </w:style>
+  <w:style w:type="character" w:styleId="Hyperlink">
+    <w:name w:val="Hyperlink"/>
+    <w:basedOn w:val="DefaultParagraphFont"/>
+    <w:uiPriority w:val="99"/>
+    <w:unhideWhenUsed/>
+    <w:rsid w:val="0042014B"/>
+    <w:rPr>
+      <w:color w:val="0563C1" w:themeColor="hyperlink"/>
+      <w:u w:val="single"/>
+    </w:rPr>
+  </w:style>
+  <w:style w:type="character" w:styleId="UnresolvedMention">
+    <w:name w:val="Unresolved Mention"/>
+    <w:basedOn w:val="DefaultParagraphFont"/>
+    <w:uiPriority w:val="99"/>
+    <w:semiHidden/>
+    <w:unhideWhenUsed/>
+    <w:rsid w:val="0042014B"/>
+    <w:rPr>
+      <w:color w:val="605E5C"/>
+      <w:shd w:val="clear" w:color="auto" w:fill="E1DFDD"/>
+    </w:rPr>
   </w:style>
 </w:styles>
 </file>

--- a/Team AwesomeSauce.docx
+++ b/Team AwesomeSauce.docx
@@ -120,13 +120,13 @@
         </w:numPr>
       </w:pPr>
       <w:r>
-        <w:t>How has the pandemic impacted travel purpose</w:t>
+        <w:t xml:space="preserve">How has the pandemic impacted travel </w:t>
       </w:r>
       <w:r>
-        <w:t>/destination</w:t>
+        <w:t>destination</w:t>
       </w:r>
       <w:r>
-        <w:t>?</w:t>
+        <w:t>? (Erin)</w:t>
       </w:r>
     </w:p>
     <w:p>
@@ -138,7 +138,16 @@
         </w:numPr>
       </w:pPr>
       <w:r>
-        <w:t>How has the pandemic impacted the amount of trips?</w:t>
+        <w:t xml:space="preserve">How has the pandemic impacted the </w:t>
+      </w:r>
+      <w:r>
+        <w:t>carriers</w:t>
+      </w:r>
+      <w:r>
+        <w:t>?</w:t>
+      </w:r>
+      <w:r>
+        <w:t xml:space="preserve"> (Ana)</w:t>
       </w:r>
     </w:p>
     <w:p>
@@ -150,7 +159,16 @@
         </w:numPr>
       </w:pPr>
       <w:r>
-        <w:t>How has the pandemic affected the most popular times to travel (holidays, summer, etc)?</w:t>
+        <w:t xml:space="preserve">How has the pandemic </w:t>
+      </w:r>
+      <w:r>
+        <w:t>impacted the domestic and international markets</w:t>
+      </w:r>
+      <w:r>
+        <w:t>?</w:t>
+      </w:r>
+      <w:r>
+        <w:t xml:space="preserve"> (Quatrell)</w:t>
       </w:r>
     </w:p>
     <w:p>
@@ -200,20 +218,2727 @@
           <w:rPr>
             <w:rStyle w:val="Hyperlink"/>
           </w:rPr>
-          <w:t>https://api.aviationstack.com/v1/</w:t>
+          <w:t>https://www.transtats.bts.gov/Tables.asp?DB_ID=111&amp;DB_Name=Air%20Carrier%20Statistics%20%28Form%2041%20Traffic%29-%20All%20Carriers&amp;DB_Short_Name=Air%20Carriers</w:t>
         </w:r>
       </w:hyperlink>
     </w:p>
-    <w:p>
-      <w:hyperlink r:id="rId6" w:history="1">
-        <w:r>
-          <w:rPr>
-            <w:rStyle w:val="Hyperlink"/>
-          </w:rPr>
-          <w:t>https://aviationstack.com/documentation</w:t>
-        </w:r>
-      </w:hyperlink>
-    </w:p>
+    <w:p/>
+    <w:tbl>
+      <w:tblPr>
+        <w:tblW w:w="10590" w:type="dxa"/>
+        <w:tblCellSpacing w:w="0" w:type="dxa"/>
+        <w:tblBorders>
+          <w:left w:val="single" w:sz="6" w:space="0" w:color="808080"/>
+          <w:bottom w:val="single" w:sz="6" w:space="0" w:color="808080"/>
+        </w:tblBorders>
+        <w:shd w:val="clear" w:color="auto" w:fill="FFFFFF"/>
+        <w:tblCellMar>
+          <w:top w:w="30" w:type="dxa"/>
+          <w:left w:w="30" w:type="dxa"/>
+          <w:bottom w:w="30" w:type="dxa"/>
+          <w:right w:w="30" w:type="dxa"/>
+        </w:tblCellMar>
+        <w:tblLook w:val="04A0" w:firstRow="1" w:lastRow="0" w:firstColumn="1" w:lastColumn="0" w:noHBand="0" w:noVBand="1"/>
+      </w:tblPr>
+      <w:tblGrid>
+        <w:gridCol w:w="1959"/>
+        <w:gridCol w:w="8631"/>
+      </w:tblGrid>
+      <w:tr>
+        <w:trPr>
+          <w:trHeight w:val="270"/>
+          <w:tblCellSpacing w:w="0" w:type="dxa"/>
+        </w:trPr>
+        <w:tc>
+          <w:tcPr>
+            <w:tcW w:w="0" w:type="auto"/>
+            <w:gridSpan w:val="2"/>
+            <w:tcBorders>
+              <w:top w:val="nil"/>
+              <w:left w:val="nil"/>
+              <w:bottom w:val="nil"/>
+              <w:right w:val="nil"/>
+            </w:tcBorders>
+            <w:shd w:val="clear" w:color="auto" w:fill="336699"/>
+            <w:tcMar>
+              <w:top w:w="30" w:type="dxa"/>
+              <w:left w:w="75" w:type="dxa"/>
+              <w:bottom w:w="30" w:type="dxa"/>
+              <w:right w:w="30" w:type="dxa"/>
+            </w:tcMar>
+            <w:vAlign w:val="center"/>
+            <w:hideMark/>
+          </w:tcPr>
+          <w:p>
+            <w:pPr>
+              <w:rPr>
+                <w:rFonts w:ascii="Arial" w:hAnsi="Arial" w:cs="Arial"/>
+                <w:b/>
+                <w:bCs/>
+                <w:color w:val="FFFFFF"/>
+                <w:spacing w:val="3"/>
+                <w:sz w:val="18"/>
+                <w:szCs w:val="18"/>
+              </w:rPr>
+            </w:pPr>
+            <w:r>
+              <w:rPr>
+                <w:rFonts w:ascii="Arial" w:hAnsi="Arial" w:cs="Arial"/>
+                <w:b/>
+                <w:bCs/>
+                <w:color w:val="FFFFFF"/>
+                <w:spacing w:val="3"/>
+                <w:sz w:val="18"/>
+                <w:szCs w:val="18"/>
+              </w:rPr>
+              <w:t>Air Carriers : T-100 Market (All Carriers)</w:t>
+            </w:r>
+          </w:p>
+        </w:tc>
+      </w:tr>
+      <w:tr>
+        <w:trPr>
+          <w:tblCellSpacing w:w="0" w:type="dxa"/>
+        </w:trPr>
+        <w:tc>
+          <w:tcPr>
+            <w:tcW w:w="0" w:type="auto"/>
+            <w:shd w:val="clear" w:color="auto" w:fill="FFFFFF"/>
+            <w:vAlign w:val="center"/>
+            <w:hideMark/>
+          </w:tcPr>
+          <w:p>
+            <w:pPr>
+              <w:rPr>
+                <w:rFonts w:ascii="Arial" w:hAnsi="Arial" w:cs="Arial"/>
+                <w:b/>
+                <w:bCs/>
+                <w:color w:val="FFFFFF"/>
+                <w:spacing w:val="3"/>
+                <w:sz w:val="18"/>
+                <w:szCs w:val="18"/>
+              </w:rPr>
+            </w:pPr>
+          </w:p>
+        </w:tc>
+        <w:tc>
+          <w:tcPr>
+            <w:tcW w:w="0" w:type="auto"/>
+            <w:shd w:val="clear" w:color="auto" w:fill="FFFFFF"/>
+            <w:vAlign w:val="center"/>
+            <w:hideMark/>
+          </w:tcPr>
+          <w:p>
+            <w:pPr>
+              <w:rPr>
+                <w:sz w:val="20"/>
+                <w:szCs w:val="20"/>
+              </w:rPr>
+            </w:pPr>
+          </w:p>
+        </w:tc>
+      </w:tr>
+      <w:tr>
+        <w:trPr>
+          <w:tblCellSpacing w:w="0" w:type="dxa"/>
+        </w:trPr>
+        <w:tc>
+          <w:tcPr>
+            <w:tcW w:w="0" w:type="auto"/>
+            <w:gridSpan w:val="2"/>
+            <w:tcBorders>
+              <w:top w:val="nil"/>
+              <w:left w:val="nil"/>
+              <w:bottom w:val="nil"/>
+              <w:right w:val="nil"/>
+            </w:tcBorders>
+            <w:shd w:val="clear" w:color="auto" w:fill="EFEFEF"/>
+            <w:tcMar>
+              <w:top w:w="30" w:type="dxa"/>
+              <w:left w:w="150" w:type="dxa"/>
+              <w:bottom w:w="30" w:type="dxa"/>
+              <w:right w:w="225" w:type="dxa"/>
+            </w:tcMar>
+            <w:vAlign w:val="center"/>
+            <w:hideMark/>
+          </w:tcPr>
+          <w:p>
+            <w:pPr>
+              <w:jc w:val="right"/>
+              <w:rPr>
+                <w:rFonts w:ascii="Arial" w:hAnsi="Arial" w:cs="Arial"/>
+                <w:b/>
+                <w:bCs/>
+                <w:color w:val="000000"/>
+                <w:sz w:val="18"/>
+                <w:szCs w:val="18"/>
+              </w:rPr>
+            </w:pPr>
+            <w:hyperlink r:id="rId6" w:history="1">
+              <w:r>
+                <w:rPr>
+                  <w:rStyle w:val="Hyperlink"/>
+                  <w:rFonts w:ascii="Verdana" w:hAnsi="Verdana" w:cs="Arial"/>
+                  <w:spacing w:val="-3"/>
+                  <w:sz w:val="14"/>
+                  <w:szCs w:val="14"/>
+                  <w:u w:val="none"/>
+                </w:rPr>
+                <w:t>Databases</w:t>
+              </w:r>
+            </w:hyperlink>
+            <w:r>
+              <w:rPr>
+                <w:rFonts w:ascii="Arial" w:hAnsi="Arial" w:cs="Arial"/>
+                <w:b/>
+                <w:bCs/>
+                <w:color w:val="000000"/>
+                <w:sz w:val="18"/>
+                <w:szCs w:val="18"/>
+              </w:rPr>
+              <w:t>     </w:t>
+            </w:r>
+            <w:hyperlink r:id="rId7" w:history="1">
+              <w:r>
+                <w:rPr>
+                  <w:rStyle w:val="Hyperlink"/>
+                  <w:rFonts w:ascii="Verdana" w:hAnsi="Verdana" w:cs="Arial"/>
+                  <w:spacing w:val="-3"/>
+                  <w:sz w:val="14"/>
+                  <w:szCs w:val="14"/>
+                  <w:u w:val="none"/>
+                </w:rPr>
+                <w:t>Database Profile</w:t>
+              </w:r>
+            </w:hyperlink>
+            <w:r>
+              <w:rPr>
+                <w:rFonts w:ascii="Arial" w:hAnsi="Arial" w:cs="Arial"/>
+                <w:b/>
+                <w:bCs/>
+                <w:color w:val="000000"/>
+                <w:sz w:val="18"/>
+                <w:szCs w:val="18"/>
+              </w:rPr>
+              <w:t>   </w:t>
+            </w:r>
+            <w:hyperlink r:id="rId8" w:history="1">
+              <w:r>
+                <w:rPr>
+                  <w:rStyle w:val="Hyperlink"/>
+                  <w:rFonts w:ascii="Verdana" w:hAnsi="Verdana" w:cs="Arial"/>
+                  <w:spacing w:val="-3"/>
+                  <w:sz w:val="14"/>
+                  <w:szCs w:val="14"/>
+                  <w:u w:val="none"/>
+                </w:rPr>
+                <w:t>Data Tables</w:t>
+              </w:r>
+            </w:hyperlink>
+            <w:r>
+              <w:rPr>
+                <w:rFonts w:ascii="Arial" w:hAnsi="Arial" w:cs="Arial"/>
+                <w:b/>
+                <w:bCs/>
+                <w:color w:val="000000"/>
+                <w:sz w:val="18"/>
+                <w:szCs w:val="18"/>
+              </w:rPr>
+              <w:t>   </w:t>
+            </w:r>
+            <w:hyperlink r:id="rId9" w:history="1">
+              <w:r>
+                <w:rPr>
+                  <w:rStyle w:val="Hyperlink"/>
+                  <w:rFonts w:ascii="Verdana" w:hAnsi="Verdana" w:cs="Arial"/>
+                  <w:spacing w:val="-3"/>
+                  <w:sz w:val="14"/>
+                  <w:szCs w:val="14"/>
+                  <w:u w:val="none"/>
+                </w:rPr>
+                <w:t>Table Contents</w:t>
+              </w:r>
+            </w:hyperlink>
+          </w:p>
+        </w:tc>
+      </w:tr>
+      <w:tr>
+        <w:trPr>
+          <w:trHeight w:val="270"/>
+          <w:tblCellSpacing w:w="0" w:type="dxa"/>
+        </w:trPr>
+        <w:tc>
+          <w:tcPr>
+            <w:tcW w:w="1800" w:type="dxa"/>
+            <w:tcBorders>
+              <w:top w:val="nil"/>
+              <w:left w:val="nil"/>
+              <w:bottom w:val="nil"/>
+              <w:right w:val="nil"/>
+            </w:tcBorders>
+            <w:shd w:val="clear" w:color="auto" w:fill="336699"/>
+            <w:tcMar>
+              <w:top w:w="30" w:type="dxa"/>
+              <w:left w:w="75" w:type="dxa"/>
+              <w:bottom w:w="30" w:type="dxa"/>
+              <w:right w:w="30" w:type="dxa"/>
+            </w:tcMar>
+            <w:vAlign w:val="center"/>
+            <w:hideMark/>
+          </w:tcPr>
+          <w:p>
+            <w:pPr>
+              <w:rPr>
+                <w:rFonts w:ascii="Arial" w:hAnsi="Arial" w:cs="Arial"/>
+                <w:b/>
+                <w:bCs/>
+                <w:color w:val="FFFFFF"/>
+                <w:spacing w:val="3"/>
+                <w:sz w:val="18"/>
+                <w:szCs w:val="18"/>
+              </w:rPr>
+            </w:pPr>
+            <w:r>
+              <w:rPr>
+                <w:rFonts w:ascii="Arial" w:hAnsi="Arial" w:cs="Arial"/>
+                <w:b/>
+                <w:bCs/>
+                <w:color w:val="FFFFFF"/>
+                <w:spacing w:val="3"/>
+                <w:sz w:val="18"/>
+                <w:szCs w:val="18"/>
+              </w:rPr>
+              <w:t>Property</w:t>
+            </w:r>
+          </w:p>
+        </w:tc>
+        <w:tc>
+          <w:tcPr>
+            <w:tcW w:w="0" w:type="auto"/>
+            <w:tcBorders>
+              <w:top w:val="nil"/>
+              <w:left w:val="nil"/>
+              <w:bottom w:val="nil"/>
+              <w:right w:val="nil"/>
+            </w:tcBorders>
+            <w:shd w:val="clear" w:color="auto" w:fill="336699"/>
+            <w:tcMar>
+              <w:top w:w="30" w:type="dxa"/>
+              <w:left w:w="75" w:type="dxa"/>
+              <w:bottom w:w="30" w:type="dxa"/>
+              <w:right w:w="30" w:type="dxa"/>
+            </w:tcMar>
+            <w:vAlign w:val="center"/>
+            <w:hideMark/>
+          </w:tcPr>
+          <w:p>
+            <w:pPr>
+              <w:rPr>
+                <w:rFonts w:ascii="Arial" w:hAnsi="Arial" w:cs="Arial"/>
+                <w:b/>
+                <w:bCs/>
+                <w:color w:val="FFFFFF"/>
+                <w:spacing w:val="3"/>
+                <w:sz w:val="18"/>
+                <w:szCs w:val="18"/>
+              </w:rPr>
+            </w:pPr>
+            <w:r>
+              <w:rPr>
+                <w:rFonts w:ascii="Arial" w:hAnsi="Arial" w:cs="Arial"/>
+                <w:b/>
+                <w:bCs/>
+                <w:color w:val="FFFFFF"/>
+                <w:spacing w:val="3"/>
+                <w:sz w:val="18"/>
+                <w:szCs w:val="18"/>
+              </w:rPr>
+              <w:t>Description</w:t>
+            </w:r>
+          </w:p>
+        </w:tc>
+      </w:tr>
+      <w:tr>
+        <w:trPr>
+          <w:tblCellSpacing w:w="0" w:type="dxa"/>
+        </w:trPr>
+        <w:tc>
+          <w:tcPr>
+            <w:tcW w:w="0" w:type="auto"/>
+            <w:tcBorders>
+              <w:top w:val="nil"/>
+              <w:left w:val="nil"/>
+              <w:bottom w:val="nil"/>
+              <w:right w:val="nil"/>
+            </w:tcBorders>
+            <w:shd w:val="clear" w:color="auto" w:fill="EFEFEF"/>
+            <w:tcMar>
+              <w:top w:w="45" w:type="dxa"/>
+              <w:left w:w="75" w:type="dxa"/>
+              <w:bottom w:w="45" w:type="dxa"/>
+              <w:right w:w="45" w:type="dxa"/>
+            </w:tcMar>
+            <w:hideMark/>
+          </w:tcPr>
+          <w:p>
+            <w:pPr>
+              <w:rPr>
+                <w:rFonts w:ascii="Arial" w:hAnsi="Arial" w:cs="Arial"/>
+                <w:b/>
+                <w:bCs/>
+                <w:color w:val="336699"/>
+                <w:sz w:val="17"/>
+                <w:szCs w:val="17"/>
+              </w:rPr>
+            </w:pPr>
+            <w:r>
+              <w:rPr>
+                <w:rFonts w:ascii="Arial" w:hAnsi="Arial" w:cs="Arial"/>
+                <w:b/>
+                <w:bCs/>
+                <w:color w:val="336699"/>
+                <w:sz w:val="17"/>
+                <w:szCs w:val="17"/>
+              </w:rPr>
+              <w:t>Name</w:t>
+            </w:r>
+          </w:p>
+        </w:tc>
+        <w:tc>
+          <w:tcPr>
+            <w:tcW w:w="0" w:type="auto"/>
+            <w:shd w:val="clear" w:color="auto" w:fill="FFFFFF"/>
+            <w:tcMar>
+              <w:top w:w="30" w:type="dxa"/>
+              <w:left w:w="150" w:type="dxa"/>
+              <w:bottom w:w="30" w:type="dxa"/>
+              <w:right w:w="150" w:type="dxa"/>
+            </w:tcMar>
+            <w:vAlign w:val="center"/>
+            <w:hideMark/>
+          </w:tcPr>
+          <w:p>
+            <w:pPr>
+              <w:spacing w:line="255" w:lineRule="atLeast"/>
+              <w:rPr>
+                <w:rFonts w:ascii="Verdana" w:hAnsi="Verdana" w:cs="Arial"/>
+                <w:color w:val="000000"/>
+                <w:sz w:val="17"/>
+                <w:szCs w:val="17"/>
+              </w:rPr>
+            </w:pPr>
+            <w:r>
+              <w:rPr>
+                <w:rFonts w:ascii="Verdana" w:hAnsi="Verdana" w:cs="Arial"/>
+                <w:color w:val="000000"/>
+                <w:sz w:val="17"/>
+                <w:szCs w:val="17"/>
+              </w:rPr>
+              <w:t>T-100 Market (All Carriers)</w:t>
+            </w:r>
+          </w:p>
+        </w:tc>
+      </w:tr>
+      <w:tr>
+        <w:trPr>
+          <w:tblCellSpacing w:w="0" w:type="dxa"/>
+        </w:trPr>
+        <w:tc>
+          <w:tcPr>
+            <w:tcW w:w="0" w:type="auto"/>
+            <w:tcBorders>
+              <w:top w:val="nil"/>
+              <w:left w:val="nil"/>
+              <w:bottom w:val="nil"/>
+              <w:right w:val="nil"/>
+            </w:tcBorders>
+            <w:shd w:val="clear" w:color="auto" w:fill="EFEFEF"/>
+            <w:tcMar>
+              <w:top w:w="45" w:type="dxa"/>
+              <w:left w:w="75" w:type="dxa"/>
+              <w:bottom w:w="45" w:type="dxa"/>
+              <w:right w:w="45" w:type="dxa"/>
+            </w:tcMar>
+            <w:hideMark/>
+          </w:tcPr>
+          <w:p>
+            <w:pPr>
+              <w:spacing w:line="240" w:lineRule="auto"/>
+              <w:rPr>
+                <w:rFonts w:ascii="Arial" w:hAnsi="Arial" w:cs="Arial"/>
+                <w:b/>
+                <w:bCs/>
+                <w:color w:val="336699"/>
+                <w:sz w:val="17"/>
+                <w:szCs w:val="17"/>
+              </w:rPr>
+            </w:pPr>
+            <w:r>
+              <w:rPr>
+                <w:rFonts w:ascii="Arial" w:hAnsi="Arial" w:cs="Arial"/>
+                <w:b/>
+                <w:bCs/>
+                <w:color w:val="336699"/>
+                <w:sz w:val="17"/>
+                <w:szCs w:val="17"/>
+              </w:rPr>
+              <w:t>Description</w:t>
+            </w:r>
+          </w:p>
+        </w:tc>
+        <w:tc>
+          <w:tcPr>
+            <w:tcW w:w="0" w:type="auto"/>
+            <w:shd w:val="clear" w:color="auto" w:fill="FFFFFF"/>
+            <w:tcMar>
+              <w:top w:w="30" w:type="dxa"/>
+              <w:left w:w="150" w:type="dxa"/>
+              <w:bottom w:w="30" w:type="dxa"/>
+              <w:right w:w="150" w:type="dxa"/>
+            </w:tcMar>
+            <w:vAlign w:val="center"/>
+            <w:hideMark/>
+          </w:tcPr>
+          <w:p>
+            <w:pPr>
+              <w:spacing w:line="255" w:lineRule="atLeast"/>
+              <w:rPr>
+                <w:rFonts w:ascii="Verdana" w:hAnsi="Verdana" w:cs="Arial"/>
+                <w:color w:val="000000"/>
+                <w:sz w:val="17"/>
+                <w:szCs w:val="17"/>
+              </w:rPr>
+            </w:pPr>
+            <w:r>
+              <w:rPr>
+                <w:rFonts w:ascii="Verdana" w:hAnsi="Verdana" w:cs="Arial"/>
+                <w:color w:val="000000"/>
+                <w:sz w:val="17"/>
+                <w:szCs w:val="17"/>
+              </w:rPr>
+              <w:t>This table combines domestic and international market data reported by U.S. and foreign air carriers, and contains market data by carrier, origin and destination, and service class for enplaned passengers, freight, and mail. For a uniform end date for the combined databases, the last 3 months U.S. carrier domestic data released in T-100 Domestic Market (U.S. Carriers Only) are not included. Flights with both origin and destination in a foreign country are not included.</w:t>
+            </w:r>
+          </w:p>
+        </w:tc>
+      </w:tr>
+      <w:tr>
+        <w:trPr>
+          <w:tblCellSpacing w:w="0" w:type="dxa"/>
+        </w:trPr>
+        <w:tc>
+          <w:tcPr>
+            <w:tcW w:w="0" w:type="auto"/>
+            <w:tcBorders>
+              <w:top w:val="nil"/>
+              <w:left w:val="nil"/>
+              <w:bottom w:val="nil"/>
+              <w:right w:val="nil"/>
+            </w:tcBorders>
+            <w:shd w:val="clear" w:color="auto" w:fill="EFEFEF"/>
+            <w:tcMar>
+              <w:top w:w="45" w:type="dxa"/>
+              <w:left w:w="75" w:type="dxa"/>
+              <w:bottom w:w="45" w:type="dxa"/>
+              <w:right w:w="45" w:type="dxa"/>
+            </w:tcMar>
+            <w:hideMark/>
+          </w:tcPr>
+          <w:p>
+            <w:pPr>
+              <w:spacing w:line="240" w:lineRule="auto"/>
+              <w:rPr>
+                <w:rFonts w:ascii="Arial" w:hAnsi="Arial" w:cs="Arial"/>
+                <w:b/>
+                <w:bCs/>
+                <w:color w:val="336699"/>
+                <w:sz w:val="17"/>
+                <w:szCs w:val="17"/>
+              </w:rPr>
+            </w:pPr>
+            <w:r>
+              <w:rPr>
+                <w:rFonts w:ascii="Arial" w:hAnsi="Arial" w:cs="Arial"/>
+                <w:b/>
+                <w:bCs/>
+                <w:color w:val="336699"/>
+                <w:sz w:val="17"/>
+                <w:szCs w:val="17"/>
+              </w:rPr>
+              <w:t>Records</w:t>
+            </w:r>
+          </w:p>
+        </w:tc>
+        <w:tc>
+          <w:tcPr>
+            <w:tcW w:w="0" w:type="auto"/>
+            <w:shd w:val="clear" w:color="auto" w:fill="FFFFFF"/>
+            <w:tcMar>
+              <w:top w:w="30" w:type="dxa"/>
+              <w:left w:w="150" w:type="dxa"/>
+              <w:bottom w:w="30" w:type="dxa"/>
+              <w:right w:w="150" w:type="dxa"/>
+            </w:tcMar>
+            <w:vAlign w:val="center"/>
+            <w:hideMark/>
+          </w:tcPr>
+          <w:p>
+            <w:pPr>
+              <w:spacing w:line="255" w:lineRule="atLeast"/>
+              <w:rPr>
+                <w:rFonts w:ascii="Verdana" w:hAnsi="Verdana" w:cs="Arial"/>
+                <w:color w:val="000000"/>
+                <w:sz w:val="17"/>
+                <w:szCs w:val="17"/>
+              </w:rPr>
+            </w:pPr>
+            <w:r>
+              <w:rPr>
+                <w:rFonts w:ascii="Verdana" w:hAnsi="Verdana" w:cs="Arial"/>
+                <w:color w:val="000000"/>
+                <w:sz w:val="17"/>
+                <w:szCs w:val="17"/>
+              </w:rPr>
+              <w:t>8,645,869</w:t>
+            </w:r>
+          </w:p>
+        </w:tc>
+      </w:tr>
+      <w:tr>
+        <w:trPr>
+          <w:tblCellSpacing w:w="0" w:type="dxa"/>
+        </w:trPr>
+        <w:tc>
+          <w:tcPr>
+            <w:tcW w:w="0" w:type="auto"/>
+            <w:tcBorders>
+              <w:top w:val="nil"/>
+              <w:left w:val="nil"/>
+              <w:bottom w:val="nil"/>
+              <w:right w:val="nil"/>
+            </w:tcBorders>
+            <w:shd w:val="clear" w:color="auto" w:fill="EFEFEF"/>
+            <w:tcMar>
+              <w:top w:w="45" w:type="dxa"/>
+              <w:left w:w="75" w:type="dxa"/>
+              <w:bottom w:w="45" w:type="dxa"/>
+              <w:right w:w="45" w:type="dxa"/>
+            </w:tcMar>
+            <w:hideMark/>
+          </w:tcPr>
+          <w:p>
+            <w:pPr>
+              <w:spacing w:line="240" w:lineRule="auto"/>
+              <w:rPr>
+                <w:rFonts w:ascii="Arial" w:hAnsi="Arial" w:cs="Arial"/>
+                <w:b/>
+                <w:bCs/>
+                <w:color w:val="336699"/>
+                <w:sz w:val="17"/>
+                <w:szCs w:val="17"/>
+              </w:rPr>
+            </w:pPr>
+            <w:r>
+              <w:rPr>
+                <w:rFonts w:ascii="Arial" w:hAnsi="Arial" w:cs="Arial"/>
+                <w:b/>
+                <w:bCs/>
+                <w:color w:val="336699"/>
+                <w:sz w:val="17"/>
+                <w:szCs w:val="17"/>
+              </w:rPr>
+              <w:t>Fields</w:t>
+            </w:r>
+          </w:p>
+        </w:tc>
+        <w:tc>
+          <w:tcPr>
+            <w:tcW w:w="0" w:type="auto"/>
+            <w:shd w:val="clear" w:color="auto" w:fill="FFFFFF"/>
+            <w:tcMar>
+              <w:top w:w="30" w:type="dxa"/>
+              <w:left w:w="150" w:type="dxa"/>
+              <w:bottom w:w="30" w:type="dxa"/>
+              <w:right w:w="150" w:type="dxa"/>
+            </w:tcMar>
+            <w:vAlign w:val="center"/>
+            <w:hideMark/>
+          </w:tcPr>
+          <w:p>
+            <w:pPr>
+              <w:spacing w:line="255" w:lineRule="atLeast"/>
+              <w:rPr>
+                <w:rFonts w:ascii="Verdana" w:hAnsi="Verdana" w:cs="Arial"/>
+                <w:color w:val="000000"/>
+                <w:sz w:val="17"/>
+                <w:szCs w:val="17"/>
+              </w:rPr>
+            </w:pPr>
+            <w:r>
+              <w:rPr>
+                <w:rFonts w:ascii="Verdana" w:hAnsi="Verdana" w:cs="Arial"/>
+                <w:color w:val="000000"/>
+                <w:sz w:val="17"/>
+                <w:szCs w:val="17"/>
+              </w:rPr>
+              <w:t>41</w:t>
+            </w:r>
+          </w:p>
+        </w:tc>
+      </w:tr>
+      <w:tr>
+        <w:trPr>
+          <w:tblCellSpacing w:w="0" w:type="dxa"/>
+        </w:trPr>
+        <w:tc>
+          <w:tcPr>
+            <w:tcW w:w="0" w:type="auto"/>
+            <w:tcBorders>
+              <w:top w:val="nil"/>
+              <w:left w:val="nil"/>
+              <w:bottom w:val="nil"/>
+              <w:right w:val="nil"/>
+            </w:tcBorders>
+            <w:shd w:val="clear" w:color="auto" w:fill="EFEFEF"/>
+            <w:tcMar>
+              <w:top w:w="45" w:type="dxa"/>
+              <w:left w:w="75" w:type="dxa"/>
+              <w:bottom w:w="45" w:type="dxa"/>
+              <w:right w:w="45" w:type="dxa"/>
+            </w:tcMar>
+            <w:hideMark/>
+          </w:tcPr>
+          <w:p>
+            <w:pPr>
+              <w:spacing w:line="240" w:lineRule="auto"/>
+              <w:rPr>
+                <w:rFonts w:ascii="Arial" w:hAnsi="Arial" w:cs="Arial"/>
+                <w:b/>
+                <w:bCs/>
+                <w:color w:val="336699"/>
+                <w:sz w:val="17"/>
+                <w:szCs w:val="17"/>
+              </w:rPr>
+            </w:pPr>
+            <w:r>
+              <w:rPr>
+                <w:rFonts w:ascii="Arial" w:hAnsi="Arial" w:cs="Arial"/>
+                <w:b/>
+                <w:bCs/>
+                <w:color w:val="336699"/>
+                <w:sz w:val="17"/>
+                <w:szCs w:val="17"/>
+              </w:rPr>
+              <w:t>First Year</w:t>
+            </w:r>
+          </w:p>
+        </w:tc>
+        <w:tc>
+          <w:tcPr>
+            <w:tcW w:w="0" w:type="auto"/>
+            <w:shd w:val="clear" w:color="auto" w:fill="FFFFFF"/>
+            <w:tcMar>
+              <w:top w:w="30" w:type="dxa"/>
+              <w:left w:w="150" w:type="dxa"/>
+              <w:bottom w:w="30" w:type="dxa"/>
+              <w:right w:w="150" w:type="dxa"/>
+            </w:tcMar>
+            <w:vAlign w:val="center"/>
+            <w:hideMark/>
+          </w:tcPr>
+          <w:p>
+            <w:pPr>
+              <w:spacing w:line="255" w:lineRule="atLeast"/>
+              <w:rPr>
+                <w:rFonts w:ascii="Verdana" w:hAnsi="Verdana" w:cs="Arial"/>
+                <w:color w:val="000000"/>
+                <w:sz w:val="17"/>
+                <w:szCs w:val="17"/>
+              </w:rPr>
+            </w:pPr>
+            <w:r>
+              <w:rPr>
+                <w:rFonts w:ascii="Verdana" w:hAnsi="Verdana" w:cs="Arial"/>
+                <w:color w:val="000000"/>
+                <w:sz w:val="17"/>
+                <w:szCs w:val="17"/>
+              </w:rPr>
+              <w:t>1990</w:t>
+            </w:r>
+          </w:p>
+        </w:tc>
+      </w:tr>
+      <w:tr>
+        <w:trPr>
+          <w:tblCellSpacing w:w="0" w:type="dxa"/>
+        </w:trPr>
+        <w:tc>
+          <w:tcPr>
+            <w:tcW w:w="0" w:type="auto"/>
+            <w:tcBorders>
+              <w:top w:val="nil"/>
+              <w:left w:val="nil"/>
+              <w:bottom w:val="nil"/>
+              <w:right w:val="nil"/>
+            </w:tcBorders>
+            <w:shd w:val="clear" w:color="auto" w:fill="EFEFEF"/>
+            <w:tcMar>
+              <w:top w:w="45" w:type="dxa"/>
+              <w:left w:w="75" w:type="dxa"/>
+              <w:bottom w:w="45" w:type="dxa"/>
+              <w:right w:w="45" w:type="dxa"/>
+            </w:tcMar>
+            <w:hideMark/>
+          </w:tcPr>
+          <w:p>
+            <w:pPr>
+              <w:spacing w:line="240" w:lineRule="auto"/>
+              <w:rPr>
+                <w:rFonts w:ascii="Arial" w:hAnsi="Arial" w:cs="Arial"/>
+                <w:b/>
+                <w:bCs/>
+                <w:color w:val="336699"/>
+                <w:sz w:val="17"/>
+                <w:szCs w:val="17"/>
+              </w:rPr>
+            </w:pPr>
+            <w:r>
+              <w:rPr>
+                <w:rFonts w:ascii="Arial" w:hAnsi="Arial" w:cs="Arial"/>
+                <w:b/>
+                <w:bCs/>
+                <w:color w:val="336699"/>
+                <w:sz w:val="17"/>
+                <w:szCs w:val="17"/>
+              </w:rPr>
+              <w:t>Last Year</w:t>
+            </w:r>
+          </w:p>
+        </w:tc>
+        <w:tc>
+          <w:tcPr>
+            <w:tcW w:w="0" w:type="auto"/>
+            <w:shd w:val="clear" w:color="auto" w:fill="FFFFFF"/>
+            <w:tcMar>
+              <w:top w:w="30" w:type="dxa"/>
+              <w:left w:w="150" w:type="dxa"/>
+              <w:bottom w:w="30" w:type="dxa"/>
+              <w:right w:w="150" w:type="dxa"/>
+            </w:tcMar>
+            <w:vAlign w:val="center"/>
+            <w:hideMark/>
+          </w:tcPr>
+          <w:p>
+            <w:pPr>
+              <w:spacing w:line="255" w:lineRule="atLeast"/>
+              <w:rPr>
+                <w:rFonts w:ascii="Verdana" w:hAnsi="Verdana" w:cs="Arial"/>
+                <w:color w:val="000000"/>
+                <w:sz w:val="17"/>
+                <w:szCs w:val="17"/>
+              </w:rPr>
+            </w:pPr>
+            <w:r>
+              <w:rPr>
+                <w:rFonts w:ascii="Verdana" w:hAnsi="Verdana" w:cs="Arial"/>
+                <w:color w:val="000000"/>
+                <w:sz w:val="17"/>
+                <w:szCs w:val="17"/>
+              </w:rPr>
+              <w:t>2020</w:t>
+            </w:r>
+          </w:p>
+        </w:tc>
+      </w:tr>
+      <w:tr>
+        <w:trPr>
+          <w:tblCellSpacing w:w="0" w:type="dxa"/>
+        </w:trPr>
+        <w:tc>
+          <w:tcPr>
+            <w:tcW w:w="0" w:type="auto"/>
+            <w:tcBorders>
+              <w:top w:val="nil"/>
+              <w:left w:val="nil"/>
+              <w:bottom w:val="nil"/>
+              <w:right w:val="nil"/>
+            </w:tcBorders>
+            <w:shd w:val="clear" w:color="auto" w:fill="EFEFEF"/>
+            <w:tcMar>
+              <w:top w:w="45" w:type="dxa"/>
+              <w:left w:w="75" w:type="dxa"/>
+              <w:bottom w:w="45" w:type="dxa"/>
+              <w:right w:w="45" w:type="dxa"/>
+            </w:tcMar>
+            <w:hideMark/>
+          </w:tcPr>
+          <w:p>
+            <w:pPr>
+              <w:spacing w:line="240" w:lineRule="auto"/>
+              <w:rPr>
+                <w:rFonts w:ascii="Arial" w:hAnsi="Arial" w:cs="Arial"/>
+                <w:b/>
+                <w:bCs/>
+                <w:color w:val="336699"/>
+                <w:sz w:val="17"/>
+                <w:szCs w:val="17"/>
+              </w:rPr>
+            </w:pPr>
+            <w:r>
+              <w:rPr>
+                <w:rFonts w:ascii="Arial" w:hAnsi="Arial" w:cs="Arial"/>
+                <w:b/>
+                <w:bCs/>
+                <w:color w:val="336699"/>
+                <w:sz w:val="17"/>
+                <w:szCs w:val="17"/>
+              </w:rPr>
+              <w:t>Frequency</w:t>
+            </w:r>
+          </w:p>
+        </w:tc>
+        <w:tc>
+          <w:tcPr>
+            <w:tcW w:w="0" w:type="auto"/>
+            <w:shd w:val="clear" w:color="auto" w:fill="FFFFFF"/>
+            <w:tcMar>
+              <w:top w:w="30" w:type="dxa"/>
+              <w:left w:w="150" w:type="dxa"/>
+              <w:bottom w:w="30" w:type="dxa"/>
+              <w:right w:w="150" w:type="dxa"/>
+            </w:tcMar>
+            <w:vAlign w:val="center"/>
+            <w:hideMark/>
+          </w:tcPr>
+          <w:p>
+            <w:pPr>
+              <w:spacing w:line="255" w:lineRule="atLeast"/>
+              <w:rPr>
+                <w:rFonts w:ascii="Verdana" w:hAnsi="Verdana" w:cs="Arial"/>
+                <w:color w:val="000000"/>
+                <w:sz w:val="17"/>
+                <w:szCs w:val="17"/>
+              </w:rPr>
+            </w:pPr>
+            <w:r>
+              <w:rPr>
+                <w:rFonts w:ascii="Verdana" w:hAnsi="Verdana" w:cs="Arial"/>
+                <w:color w:val="000000"/>
+                <w:sz w:val="17"/>
+                <w:szCs w:val="17"/>
+              </w:rPr>
+              <w:t>Monthly</w:t>
+            </w:r>
+          </w:p>
+        </w:tc>
+      </w:tr>
+      <w:tr>
+        <w:trPr>
+          <w:tblCellSpacing w:w="0" w:type="dxa"/>
+        </w:trPr>
+        <w:tc>
+          <w:tcPr>
+            <w:tcW w:w="0" w:type="auto"/>
+            <w:tcBorders>
+              <w:top w:val="nil"/>
+              <w:left w:val="nil"/>
+              <w:bottom w:val="nil"/>
+              <w:right w:val="nil"/>
+            </w:tcBorders>
+            <w:shd w:val="clear" w:color="auto" w:fill="EFEFEF"/>
+            <w:tcMar>
+              <w:top w:w="45" w:type="dxa"/>
+              <w:left w:w="75" w:type="dxa"/>
+              <w:bottom w:w="45" w:type="dxa"/>
+              <w:right w:w="45" w:type="dxa"/>
+            </w:tcMar>
+            <w:hideMark/>
+          </w:tcPr>
+          <w:p>
+            <w:pPr>
+              <w:spacing w:line="240" w:lineRule="auto"/>
+              <w:rPr>
+                <w:rFonts w:ascii="Arial" w:hAnsi="Arial" w:cs="Arial"/>
+                <w:b/>
+                <w:bCs/>
+                <w:color w:val="336699"/>
+                <w:sz w:val="17"/>
+                <w:szCs w:val="17"/>
+              </w:rPr>
+            </w:pPr>
+            <w:r>
+              <w:rPr>
+                <w:rFonts w:ascii="Arial" w:hAnsi="Arial" w:cs="Arial"/>
+                <w:b/>
+                <w:bCs/>
+                <w:color w:val="336699"/>
+                <w:sz w:val="17"/>
+                <w:szCs w:val="17"/>
+              </w:rPr>
+              <w:lastRenderedPageBreak/>
+              <w:t>Latest Available Data</w:t>
+            </w:r>
+          </w:p>
+        </w:tc>
+        <w:tc>
+          <w:tcPr>
+            <w:tcW w:w="0" w:type="auto"/>
+            <w:shd w:val="clear" w:color="auto" w:fill="FFFFFF"/>
+            <w:tcMar>
+              <w:top w:w="30" w:type="dxa"/>
+              <w:left w:w="150" w:type="dxa"/>
+              <w:bottom w:w="30" w:type="dxa"/>
+              <w:right w:w="150" w:type="dxa"/>
+            </w:tcMar>
+            <w:vAlign w:val="center"/>
+            <w:hideMark/>
+          </w:tcPr>
+          <w:p>
+            <w:pPr>
+              <w:spacing w:line="255" w:lineRule="atLeast"/>
+              <w:rPr>
+                <w:rFonts w:ascii="Verdana" w:hAnsi="Verdana" w:cs="Arial"/>
+                <w:color w:val="000000"/>
+                <w:sz w:val="17"/>
+                <w:szCs w:val="17"/>
+              </w:rPr>
+            </w:pPr>
+            <w:r>
+              <w:rPr>
+                <w:rFonts w:ascii="Verdana" w:hAnsi="Verdana" w:cs="Arial"/>
+                <w:color w:val="000000"/>
+                <w:sz w:val="17"/>
+                <w:szCs w:val="17"/>
+              </w:rPr>
+              <w:t>August, 2020</w:t>
+            </w:r>
+          </w:p>
+        </w:tc>
+      </w:tr>
+      <w:tr>
+        <w:trPr>
+          <w:tblCellSpacing w:w="0" w:type="dxa"/>
+        </w:trPr>
+        <w:tc>
+          <w:tcPr>
+            <w:tcW w:w="0" w:type="auto"/>
+            <w:tcBorders>
+              <w:top w:val="nil"/>
+              <w:left w:val="nil"/>
+              <w:bottom w:val="nil"/>
+              <w:right w:val="nil"/>
+            </w:tcBorders>
+            <w:shd w:val="clear" w:color="auto" w:fill="EFEFEF"/>
+            <w:tcMar>
+              <w:top w:w="45" w:type="dxa"/>
+              <w:left w:w="75" w:type="dxa"/>
+              <w:bottom w:w="45" w:type="dxa"/>
+              <w:right w:w="45" w:type="dxa"/>
+            </w:tcMar>
+            <w:hideMark/>
+          </w:tcPr>
+          <w:p>
+            <w:pPr>
+              <w:spacing w:line="240" w:lineRule="auto"/>
+              <w:rPr>
+                <w:rFonts w:ascii="Arial" w:hAnsi="Arial" w:cs="Arial"/>
+                <w:b/>
+                <w:bCs/>
+                <w:color w:val="336699"/>
+                <w:sz w:val="17"/>
+                <w:szCs w:val="17"/>
+              </w:rPr>
+            </w:pPr>
+            <w:r>
+              <w:rPr>
+                <w:rFonts w:ascii="Arial" w:hAnsi="Arial" w:cs="Arial"/>
+                <w:b/>
+                <w:bCs/>
+                <w:color w:val="336699"/>
+                <w:sz w:val="17"/>
+                <w:szCs w:val="17"/>
+              </w:rPr>
+              <w:t> </w:t>
+            </w:r>
+          </w:p>
+        </w:tc>
+        <w:tc>
+          <w:tcPr>
+            <w:tcW w:w="0" w:type="auto"/>
+            <w:shd w:val="clear" w:color="auto" w:fill="FFFFFF"/>
+            <w:tcMar>
+              <w:top w:w="30" w:type="dxa"/>
+              <w:left w:w="150" w:type="dxa"/>
+              <w:bottom w:w="30" w:type="dxa"/>
+              <w:right w:w="150" w:type="dxa"/>
+            </w:tcMar>
+            <w:vAlign w:val="center"/>
+            <w:hideMark/>
+          </w:tcPr>
+          <w:p>
+            <w:pPr>
+              <w:spacing w:line="255" w:lineRule="atLeast"/>
+              <w:rPr>
+                <w:rFonts w:ascii="Verdana" w:hAnsi="Verdana" w:cs="Arial"/>
+                <w:color w:val="000000"/>
+                <w:sz w:val="17"/>
+                <w:szCs w:val="17"/>
+              </w:rPr>
+            </w:pPr>
+            <w:r>
+              <w:rPr>
+                <w:rFonts w:ascii="Verdana" w:hAnsi="Verdana" w:cs="Arial"/>
+                <w:color w:val="000000"/>
+                <w:sz w:val="17"/>
+                <w:szCs w:val="17"/>
+              </w:rPr>
+              <w:t> </w:t>
+            </w:r>
+          </w:p>
+        </w:tc>
+      </w:tr>
+      <w:tr>
+        <w:trPr>
+          <w:trHeight w:val="270"/>
+          <w:tblCellSpacing w:w="0" w:type="dxa"/>
+        </w:trPr>
+        <w:tc>
+          <w:tcPr>
+            <w:tcW w:w="0" w:type="auto"/>
+            <w:tcBorders>
+              <w:top w:val="nil"/>
+              <w:left w:val="nil"/>
+              <w:bottom w:val="nil"/>
+              <w:right w:val="nil"/>
+            </w:tcBorders>
+            <w:shd w:val="clear" w:color="auto" w:fill="336699"/>
+            <w:tcMar>
+              <w:top w:w="30" w:type="dxa"/>
+              <w:left w:w="75" w:type="dxa"/>
+              <w:bottom w:w="30" w:type="dxa"/>
+              <w:right w:w="30" w:type="dxa"/>
+            </w:tcMar>
+            <w:vAlign w:val="center"/>
+            <w:hideMark/>
+          </w:tcPr>
+          <w:p>
+            <w:pPr>
+              <w:spacing w:line="240" w:lineRule="auto"/>
+              <w:rPr>
+                <w:rFonts w:ascii="Arial" w:hAnsi="Arial" w:cs="Arial"/>
+                <w:b/>
+                <w:bCs/>
+                <w:color w:val="FFFFFF"/>
+                <w:spacing w:val="3"/>
+                <w:sz w:val="18"/>
+                <w:szCs w:val="18"/>
+              </w:rPr>
+            </w:pPr>
+            <w:bookmarkStart w:id="0" w:name="TermsDef"/>
+            <w:bookmarkEnd w:id="0"/>
+            <w:r>
+              <w:rPr>
+                <w:rFonts w:ascii="Arial" w:hAnsi="Arial" w:cs="Arial"/>
+                <w:b/>
+                <w:bCs/>
+                <w:color w:val="FFFFFF"/>
+                <w:spacing w:val="3"/>
+                <w:sz w:val="18"/>
+                <w:szCs w:val="18"/>
+              </w:rPr>
+              <w:t>Terms</w:t>
+            </w:r>
+          </w:p>
+        </w:tc>
+        <w:tc>
+          <w:tcPr>
+            <w:tcW w:w="0" w:type="auto"/>
+            <w:tcBorders>
+              <w:top w:val="nil"/>
+              <w:left w:val="nil"/>
+              <w:bottom w:val="nil"/>
+              <w:right w:val="nil"/>
+            </w:tcBorders>
+            <w:shd w:val="clear" w:color="auto" w:fill="336699"/>
+            <w:tcMar>
+              <w:top w:w="30" w:type="dxa"/>
+              <w:left w:w="75" w:type="dxa"/>
+              <w:bottom w:w="30" w:type="dxa"/>
+              <w:right w:w="30" w:type="dxa"/>
+            </w:tcMar>
+            <w:vAlign w:val="center"/>
+            <w:hideMark/>
+          </w:tcPr>
+          <w:p>
+            <w:pPr>
+              <w:rPr>
+                <w:rFonts w:ascii="Arial" w:hAnsi="Arial" w:cs="Arial"/>
+                <w:b/>
+                <w:bCs/>
+                <w:color w:val="FFFFFF"/>
+                <w:spacing w:val="3"/>
+                <w:sz w:val="18"/>
+                <w:szCs w:val="18"/>
+              </w:rPr>
+            </w:pPr>
+            <w:r>
+              <w:rPr>
+                <w:rFonts w:ascii="Arial" w:hAnsi="Arial" w:cs="Arial"/>
+                <w:b/>
+                <w:bCs/>
+                <w:color w:val="FFFFFF"/>
+                <w:spacing w:val="3"/>
+                <w:sz w:val="18"/>
+                <w:szCs w:val="18"/>
+              </w:rPr>
+              <w:t>Definitions</w:t>
+            </w:r>
+          </w:p>
+        </w:tc>
+      </w:tr>
+      <w:tr>
+        <w:trPr>
+          <w:trHeight w:val="330"/>
+          <w:tblCellSpacing w:w="0" w:type="dxa"/>
+        </w:trPr>
+        <w:tc>
+          <w:tcPr>
+            <w:tcW w:w="0" w:type="auto"/>
+            <w:tcBorders>
+              <w:top w:val="nil"/>
+              <w:left w:val="nil"/>
+              <w:bottom w:val="single" w:sz="6" w:space="0" w:color="FFFFFF"/>
+              <w:right w:val="nil"/>
+            </w:tcBorders>
+            <w:shd w:val="clear" w:color="auto" w:fill="FFFFFF"/>
+            <w:tcMar>
+              <w:top w:w="45" w:type="dxa"/>
+              <w:left w:w="75" w:type="dxa"/>
+              <w:bottom w:w="30" w:type="dxa"/>
+              <w:right w:w="30" w:type="dxa"/>
+            </w:tcMar>
+            <w:hideMark/>
+          </w:tcPr>
+          <w:p>
+            <w:pPr>
+              <w:rPr>
+                <w:rFonts w:ascii="Verdana" w:hAnsi="Verdana" w:cs="Arial"/>
+                <w:b/>
+                <w:bCs/>
+                <w:color w:val="000000"/>
+                <w:spacing w:val="-8"/>
+                <w:sz w:val="14"/>
+                <w:szCs w:val="14"/>
+              </w:rPr>
+            </w:pPr>
+            <w:r>
+              <w:rPr>
+                <w:rFonts w:ascii="Verdana" w:hAnsi="Verdana" w:cs="Arial"/>
+                <w:b/>
+                <w:bCs/>
+                <w:color w:val="000000"/>
+                <w:spacing w:val="-8"/>
+                <w:sz w:val="14"/>
+                <w:szCs w:val="14"/>
+              </w:rPr>
+              <w:t>Air Freight</w:t>
+            </w:r>
+          </w:p>
+        </w:tc>
+        <w:tc>
+          <w:tcPr>
+            <w:tcW w:w="0" w:type="auto"/>
+            <w:tcBorders>
+              <w:top w:val="nil"/>
+              <w:left w:val="nil"/>
+              <w:bottom w:val="nil"/>
+              <w:right w:val="nil"/>
+            </w:tcBorders>
+            <w:shd w:val="clear" w:color="auto" w:fill="FFFFFF"/>
+            <w:tcMar>
+              <w:top w:w="45" w:type="dxa"/>
+              <w:left w:w="75" w:type="dxa"/>
+              <w:bottom w:w="30" w:type="dxa"/>
+              <w:right w:w="30" w:type="dxa"/>
+            </w:tcMar>
+            <w:hideMark/>
+          </w:tcPr>
+          <w:p>
+            <w:pPr>
+              <w:rPr>
+                <w:rFonts w:ascii="Verdana" w:hAnsi="Verdana" w:cs="Arial"/>
+                <w:color w:val="000000"/>
+                <w:spacing w:val="-8"/>
+                <w:sz w:val="16"/>
+                <w:szCs w:val="16"/>
+              </w:rPr>
+            </w:pPr>
+            <w:r>
+              <w:rPr>
+                <w:rFonts w:ascii="Verdana" w:hAnsi="Verdana" w:cs="Arial"/>
+                <w:color w:val="000000"/>
+                <w:spacing w:val="-8"/>
+                <w:sz w:val="16"/>
+                <w:szCs w:val="16"/>
+              </w:rPr>
+              <w:t>Property, other than express and passenger baggage transported by air.</w:t>
+            </w:r>
+          </w:p>
+        </w:tc>
+      </w:tr>
+      <w:tr>
+        <w:trPr>
+          <w:trHeight w:val="330"/>
+          <w:tblCellSpacing w:w="0" w:type="dxa"/>
+        </w:trPr>
+        <w:tc>
+          <w:tcPr>
+            <w:tcW w:w="0" w:type="auto"/>
+            <w:tcBorders>
+              <w:top w:val="nil"/>
+              <w:left w:val="nil"/>
+              <w:bottom w:val="single" w:sz="6" w:space="0" w:color="FFFFFF"/>
+              <w:right w:val="nil"/>
+            </w:tcBorders>
+            <w:shd w:val="clear" w:color="auto" w:fill="EFEFEF"/>
+            <w:tcMar>
+              <w:top w:w="45" w:type="dxa"/>
+              <w:left w:w="75" w:type="dxa"/>
+              <w:bottom w:w="30" w:type="dxa"/>
+              <w:right w:w="30" w:type="dxa"/>
+            </w:tcMar>
+            <w:hideMark/>
+          </w:tcPr>
+          <w:p>
+            <w:pPr>
+              <w:rPr>
+                <w:rFonts w:ascii="Verdana" w:hAnsi="Verdana" w:cs="Arial"/>
+                <w:b/>
+                <w:bCs/>
+                <w:color w:val="000000"/>
+                <w:spacing w:val="-8"/>
+                <w:sz w:val="14"/>
+                <w:szCs w:val="14"/>
+              </w:rPr>
+            </w:pPr>
+            <w:r>
+              <w:rPr>
+                <w:rFonts w:ascii="Verdana" w:hAnsi="Verdana" w:cs="Arial"/>
+                <w:b/>
+                <w:bCs/>
+                <w:color w:val="000000"/>
+                <w:spacing w:val="-8"/>
+                <w:sz w:val="14"/>
+                <w:szCs w:val="14"/>
+              </w:rPr>
+              <w:t>Airline ID</w:t>
+            </w:r>
+          </w:p>
+        </w:tc>
+        <w:tc>
+          <w:tcPr>
+            <w:tcW w:w="0" w:type="auto"/>
+            <w:tcBorders>
+              <w:top w:val="nil"/>
+              <w:left w:val="nil"/>
+              <w:bottom w:val="nil"/>
+              <w:right w:val="nil"/>
+            </w:tcBorders>
+            <w:shd w:val="clear" w:color="auto" w:fill="EFEFEF"/>
+            <w:tcMar>
+              <w:top w:w="45" w:type="dxa"/>
+              <w:left w:w="75" w:type="dxa"/>
+              <w:bottom w:w="30" w:type="dxa"/>
+              <w:right w:w="30" w:type="dxa"/>
+            </w:tcMar>
+            <w:hideMark/>
+          </w:tcPr>
+          <w:p>
+            <w:pPr>
+              <w:rPr>
+                <w:rFonts w:ascii="Verdana" w:hAnsi="Verdana" w:cs="Arial"/>
+                <w:color w:val="000000"/>
+                <w:spacing w:val="-8"/>
+                <w:sz w:val="16"/>
+                <w:szCs w:val="16"/>
+              </w:rPr>
+            </w:pPr>
+            <w:r>
+              <w:rPr>
+                <w:rFonts w:ascii="Verdana" w:hAnsi="Verdana" w:cs="Arial"/>
+                <w:color w:val="000000"/>
+                <w:spacing w:val="-8"/>
+                <w:sz w:val="16"/>
+                <w:szCs w:val="16"/>
+              </w:rPr>
+              <w:t>An identification number assigned by US DOT to identify a unique airline (carrier). A unique airline (carrier) is defined as one holding and reporting under the same DOT certificate regardless of its Code, Name, or holding company/corporation. Use this field for analysis across a range of years.</w:t>
+            </w:r>
+          </w:p>
+        </w:tc>
+      </w:tr>
+      <w:tr>
+        <w:trPr>
+          <w:trHeight w:val="330"/>
+          <w:tblCellSpacing w:w="0" w:type="dxa"/>
+        </w:trPr>
+        <w:tc>
+          <w:tcPr>
+            <w:tcW w:w="0" w:type="auto"/>
+            <w:tcBorders>
+              <w:top w:val="nil"/>
+              <w:left w:val="nil"/>
+              <w:bottom w:val="single" w:sz="6" w:space="0" w:color="FFFFFF"/>
+              <w:right w:val="nil"/>
+            </w:tcBorders>
+            <w:shd w:val="clear" w:color="auto" w:fill="FFFFFF"/>
+            <w:tcMar>
+              <w:top w:w="45" w:type="dxa"/>
+              <w:left w:w="75" w:type="dxa"/>
+              <w:bottom w:w="30" w:type="dxa"/>
+              <w:right w:w="30" w:type="dxa"/>
+            </w:tcMar>
+            <w:hideMark/>
+          </w:tcPr>
+          <w:p>
+            <w:pPr>
+              <w:rPr>
+                <w:rFonts w:ascii="Verdana" w:hAnsi="Verdana" w:cs="Arial"/>
+                <w:b/>
+                <w:bCs/>
+                <w:color w:val="000000"/>
+                <w:spacing w:val="-8"/>
+                <w:sz w:val="14"/>
+                <w:szCs w:val="14"/>
+              </w:rPr>
+            </w:pPr>
+            <w:r>
+              <w:rPr>
+                <w:rFonts w:ascii="Verdana" w:hAnsi="Verdana" w:cs="Arial"/>
+                <w:b/>
+                <w:bCs/>
+                <w:color w:val="000000"/>
+                <w:spacing w:val="-8"/>
+                <w:sz w:val="14"/>
+                <w:szCs w:val="14"/>
+              </w:rPr>
+              <w:t>Airport Code</w:t>
+            </w:r>
+          </w:p>
+        </w:tc>
+        <w:tc>
+          <w:tcPr>
+            <w:tcW w:w="0" w:type="auto"/>
+            <w:tcBorders>
+              <w:top w:val="nil"/>
+              <w:left w:val="nil"/>
+              <w:bottom w:val="nil"/>
+              <w:right w:val="nil"/>
+            </w:tcBorders>
+            <w:shd w:val="clear" w:color="auto" w:fill="FFFFFF"/>
+            <w:tcMar>
+              <w:top w:w="45" w:type="dxa"/>
+              <w:left w:w="75" w:type="dxa"/>
+              <w:bottom w:w="30" w:type="dxa"/>
+              <w:right w:w="30" w:type="dxa"/>
+            </w:tcMar>
+            <w:hideMark/>
+          </w:tcPr>
+          <w:p>
+            <w:pPr>
+              <w:rPr>
+                <w:rFonts w:ascii="Verdana" w:hAnsi="Verdana" w:cs="Arial"/>
+                <w:color w:val="000000"/>
+                <w:spacing w:val="-8"/>
+                <w:sz w:val="16"/>
+                <w:szCs w:val="16"/>
+              </w:rPr>
+            </w:pPr>
+            <w:r>
+              <w:rPr>
+                <w:rFonts w:ascii="Verdana" w:hAnsi="Verdana" w:cs="Arial"/>
+                <w:color w:val="000000"/>
+                <w:spacing w:val="-8"/>
+                <w:sz w:val="16"/>
+                <w:szCs w:val="16"/>
+              </w:rPr>
+              <w:t>A three character alpha-numeric code issued by the U.S. Department of Transportation which is the official designation of the airport. The airport code is not always unique to a specific airport because airport codes can change or can be reused.</w:t>
+            </w:r>
+          </w:p>
+        </w:tc>
+      </w:tr>
+      <w:tr>
+        <w:trPr>
+          <w:trHeight w:val="330"/>
+          <w:tblCellSpacing w:w="0" w:type="dxa"/>
+        </w:trPr>
+        <w:tc>
+          <w:tcPr>
+            <w:tcW w:w="0" w:type="auto"/>
+            <w:tcBorders>
+              <w:top w:val="nil"/>
+              <w:left w:val="nil"/>
+              <w:bottom w:val="single" w:sz="6" w:space="0" w:color="FFFFFF"/>
+              <w:right w:val="nil"/>
+            </w:tcBorders>
+            <w:shd w:val="clear" w:color="auto" w:fill="EFEFEF"/>
+            <w:tcMar>
+              <w:top w:w="45" w:type="dxa"/>
+              <w:left w:w="75" w:type="dxa"/>
+              <w:bottom w:w="30" w:type="dxa"/>
+              <w:right w:w="30" w:type="dxa"/>
+            </w:tcMar>
+            <w:hideMark/>
+          </w:tcPr>
+          <w:p>
+            <w:pPr>
+              <w:rPr>
+                <w:rFonts w:ascii="Verdana" w:hAnsi="Verdana" w:cs="Arial"/>
+                <w:b/>
+                <w:bCs/>
+                <w:color w:val="000000"/>
+                <w:spacing w:val="-8"/>
+                <w:sz w:val="14"/>
+                <w:szCs w:val="14"/>
+              </w:rPr>
+            </w:pPr>
+            <w:r>
+              <w:rPr>
+                <w:rFonts w:ascii="Verdana" w:hAnsi="Verdana" w:cs="Arial"/>
+                <w:b/>
+                <w:bCs/>
+                <w:color w:val="000000"/>
+                <w:spacing w:val="-8"/>
+                <w:sz w:val="14"/>
+                <w:szCs w:val="14"/>
+              </w:rPr>
+              <w:t>Airport ID</w:t>
+            </w:r>
+          </w:p>
+        </w:tc>
+        <w:tc>
+          <w:tcPr>
+            <w:tcW w:w="0" w:type="auto"/>
+            <w:tcBorders>
+              <w:top w:val="nil"/>
+              <w:left w:val="nil"/>
+              <w:bottom w:val="nil"/>
+              <w:right w:val="nil"/>
+            </w:tcBorders>
+            <w:shd w:val="clear" w:color="auto" w:fill="EFEFEF"/>
+            <w:tcMar>
+              <w:top w:w="45" w:type="dxa"/>
+              <w:left w:w="75" w:type="dxa"/>
+              <w:bottom w:w="30" w:type="dxa"/>
+              <w:right w:w="30" w:type="dxa"/>
+            </w:tcMar>
+            <w:hideMark/>
+          </w:tcPr>
+          <w:p>
+            <w:pPr>
+              <w:rPr>
+                <w:rFonts w:ascii="Verdana" w:hAnsi="Verdana" w:cs="Arial"/>
+                <w:color w:val="000000"/>
+                <w:spacing w:val="-8"/>
+                <w:sz w:val="16"/>
+                <w:szCs w:val="16"/>
+              </w:rPr>
+            </w:pPr>
+            <w:r>
+              <w:rPr>
+                <w:rFonts w:ascii="Verdana" w:hAnsi="Verdana" w:cs="Arial"/>
+                <w:color w:val="000000"/>
+                <w:spacing w:val="-8"/>
+                <w:sz w:val="16"/>
+                <w:szCs w:val="16"/>
+              </w:rPr>
+              <w:t>An identification number assigned by US DOT to identify a unique airport. Use this field for airport analysis across a range of years because an airport can change its airport code and airport codes can be reused.</w:t>
+            </w:r>
+          </w:p>
+        </w:tc>
+      </w:tr>
+      <w:tr>
+        <w:trPr>
+          <w:trHeight w:val="330"/>
+          <w:tblCellSpacing w:w="0" w:type="dxa"/>
+        </w:trPr>
+        <w:tc>
+          <w:tcPr>
+            <w:tcW w:w="0" w:type="auto"/>
+            <w:tcBorders>
+              <w:top w:val="nil"/>
+              <w:left w:val="nil"/>
+              <w:bottom w:val="single" w:sz="6" w:space="0" w:color="FFFFFF"/>
+              <w:right w:val="nil"/>
+            </w:tcBorders>
+            <w:shd w:val="clear" w:color="auto" w:fill="FFFFFF"/>
+            <w:tcMar>
+              <w:top w:w="45" w:type="dxa"/>
+              <w:left w:w="75" w:type="dxa"/>
+              <w:bottom w:w="30" w:type="dxa"/>
+              <w:right w:w="30" w:type="dxa"/>
+            </w:tcMar>
+            <w:hideMark/>
+          </w:tcPr>
+          <w:p>
+            <w:pPr>
+              <w:rPr>
+                <w:rFonts w:ascii="Verdana" w:hAnsi="Verdana" w:cs="Arial"/>
+                <w:b/>
+                <w:bCs/>
+                <w:color w:val="000000"/>
+                <w:spacing w:val="-8"/>
+                <w:sz w:val="14"/>
+                <w:szCs w:val="14"/>
+              </w:rPr>
+            </w:pPr>
+            <w:r>
+              <w:rPr>
+                <w:rFonts w:ascii="Verdana" w:hAnsi="Verdana" w:cs="Arial"/>
+                <w:b/>
+                <w:bCs/>
+                <w:color w:val="000000"/>
+                <w:spacing w:val="-8"/>
+                <w:sz w:val="14"/>
+                <w:szCs w:val="14"/>
+              </w:rPr>
+              <w:t>Carrier Code</w:t>
+            </w:r>
+          </w:p>
+        </w:tc>
+        <w:tc>
+          <w:tcPr>
+            <w:tcW w:w="0" w:type="auto"/>
+            <w:tcBorders>
+              <w:top w:val="nil"/>
+              <w:left w:val="nil"/>
+              <w:bottom w:val="nil"/>
+              <w:right w:val="nil"/>
+            </w:tcBorders>
+            <w:shd w:val="clear" w:color="auto" w:fill="FFFFFF"/>
+            <w:tcMar>
+              <w:top w:w="45" w:type="dxa"/>
+              <w:left w:w="75" w:type="dxa"/>
+              <w:bottom w:w="30" w:type="dxa"/>
+              <w:right w:w="30" w:type="dxa"/>
+            </w:tcMar>
+            <w:hideMark/>
+          </w:tcPr>
+          <w:p>
+            <w:pPr>
+              <w:rPr>
+                <w:rFonts w:ascii="Verdana" w:hAnsi="Verdana" w:cs="Arial"/>
+                <w:color w:val="000000"/>
+                <w:spacing w:val="-8"/>
+                <w:sz w:val="16"/>
+                <w:szCs w:val="16"/>
+              </w:rPr>
+            </w:pPr>
+            <w:r>
+              <w:rPr>
+                <w:rFonts w:ascii="Verdana" w:hAnsi="Verdana" w:cs="Arial"/>
+                <w:color w:val="000000"/>
+                <w:spacing w:val="-8"/>
+                <w:sz w:val="16"/>
+                <w:szCs w:val="16"/>
+              </w:rPr>
+              <w:t>Code assigned by IATA and commonly used to identify a carrier. As the same code may have been assigned to different carriers over time, the code is not always unique.</w:t>
+            </w:r>
+          </w:p>
+        </w:tc>
+      </w:tr>
+      <w:tr>
+        <w:trPr>
+          <w:trHeight w:val="330"/>
+          <w:tblCellSpacing w:w="0" w:type="dxa"/>
+        </w:trPr>
+        <w:tc>
+          <w:tcPr>
+            <w:tcW w:w="0" w:type="auto"/>
+            <w:tcBorders>
+              <w:top w:val="nil"/>
+              <w:left w:val="nil"/>
+              <w:bottom w:val="single" w:sz="6" w:space="0" w:color="FFFFFF"/>
+              <w:right w:val="nil"/>
+            </w:tcBorders>
+            <w:shd w:val="clear" w:color="auto" w:fill="EFEFEF"/>
+            <w:tcMar>
+              <w:top w:w="45" w:type="dxa"/>
+              <w:left w:w="75" w:type="dxa"/>
+              <w:bottom w:w="30" w:type="dxa"/>
+              <w:right w:w="30" w:type="dxa"/>
+            </w:tcMar>
+            <w:hideMark/>
+          </w:tcPr>
+          <w:p>
+            <w:pPr>
+              <w:rPr>
+                <w:rFonts w:ascii="Verdana" w:hAnsi="Verdana" w:cs="Arial"/>
+                <w:b/>
+                <w:bCs/>
+                <w:color w:val="000000"/>
+                <w:spacing w:val="-8"/>
+                <w:sz w:val="14"/>
+                <w:szCs w:val="14"/>
+              </w:rPr>
+            </w:pPr>
+            <w:r>
+              <w:rPr>
+                <w:rFonts w:ascii="Verdana" w:hAnsi="Verdana" w:cs="Arial"/>
+                <w:b/>
+                <w:bCs/>
+                <w:color w:val="000000"/>
+                <w:spacing w:val="-8"/>
+                <w:sz w:val="14"/>
+                <w:szCs w:val="14"/>
+              </w:rPr>
+              <w:t>City Market ID</w:t>
+            </w:r>
+          </w:p>
+        </w:tc>
+        <w:tc>
+          <w:tcPr>
+            <w:tcW w:w="0" w:type="auto"/>
+            <w:tcBorders>
+              <w:top w:val="nil"/>
+              <w:left w:val="nil"/>
+              <w:bottom w:val="nil"/>
+              <w:right w:val="nil"/>
+            </w:tcBorders>
+            <w:shd w:val="clear" w:color="auto" w:fill="EFEFEF"/>
+            <w:tcMar>
+              <w:top w:w="45" w:type="dxa"/>
+              <w:left w:w="75" w:type="dxa"/>
+              <w:bottom w:w="30" w:type="dxa"/>
+              <w:right w:w="30" w:type="dxa"/>
+            </w:tcMar>
+            <w:hideMark/>
+          </w:tcPr>
+          <w:p>
+            <w:pPr>
+              <w:rPr>
+                <w:rFonts w:ascii="Verdana" w:hAnsi="Verdana" w:cs="Arial"/>
+                <w:color w:val="000000"/>
+                <w:spacing w:val="-8"/>
+                <w:sz w:val="16"/>
+                <w:szCs w:val="16"/>
+              </w:rPr>
+            </w:pPr>
+            <w:r>
+              <w:rPr>
+                <w:rFonts w:ascii="Verdana" w:hAnsi="Verdana" w:cs="Arial"/>
+                <w:color w:val="000000"/>
+                <w:spacing w:val="-8"/>
+                <w:sz w:val="16"/>
+                <w:szCs w:val="16"/>
+              </w:rPr>
+              <w:t>An identification number assigned by US DOT to identify a city market. Use this field to consolidate airports serving the same city market.</w:t>
+            </w:r>
+          </w:p>
+        </w:tc>
+      </w:tr>
+      <w:tr>
+        <w:trPr>
+          <w:trHeight w:val="330"/>
+          <w:tblCellSpacing w:w="0" w:type="dxa"/>
+        </w:trPr>
+        <w:tc>
+          <w:tcPr>
+            <w:tcW w:w="0" w:type="auto"/>
+            <w:tcBorders>
+              <w:top w:val="nil"/>
+              <w:left w:val="nil"/>
+              <w:bottom w:val="single" w:sz="6" w:space="0" w:color="FFFFFF"/>
+              <w:right w:val="nil"/>
+            </w:tcBorders>
+            <w:shd w:val="clear" w:color="auto" w:fill="FFFFFF"/>
+            <w:tcMar>
+              <w:top w:w="45" w:type="dxa"/>
+              <w:left w:w="75" w:type="dxa"/>
+              <w:bottom w:w="30" w:type="dxa"/>
+              <w:right w:w="30" w:type="dxa"/>
+            </w:tcMar>
+            <w:hideMark/>
+          </w:tcPr>
+          <w:p>
+            <w:pPr>
+              <w:rPr>
+                <w:rFonts w:ascii="Verdana" w:hAnsi="Verdana" w:cs="Arial"/>
+                <w:b/>
+                <w:bCs/>
+                <w:color w:val="000000"/>
+                <w:spacing w:val="-8"/>
+                <w:sz w:val="14"/>
+                <w:szCs w:val="14"/>
+              </w:rPr>
+            </w:pPr>
+            <w:r>
+              <w:rPr>
+                <w:rFonts w:ascii="Verdana" w:hAnsi="Verdana" w:cs="Arial"/>
+                <w:b/>
+                <w:bCs/>
+                <w:color w:val="000000"/>
+                <w:spacing w:val="-8"/>
+                <w:sz w:val="14"/>
+                <w:szCs w:val="14"/>
+              </w:rPr>
+              <w:t>Destination State FIPS</w:t>
+            </w:r>
+          </w:p>
+        </w:tc>
+        <w:tc>
+          <w:tcPr>
+            <w:tcW w:w="0" w:type="auto"/>
+            <w:tcBorders>
+              <w:top w:val="nil"/>
+              <w:left w:val="nil"/>
+              <w:bottom w:val="nil"/>
+              <w:right w:val="nil"/>
+            </w:tcBorders>
+            <w:shd w:val="clear" w:color="auto" w:fill="FFFFFF"/>
+            <w:tcMar>
+              <w:top w:w="45" w:type="dxa"/>
+              <w:left w:w="75" w:type="dxa"/>
+              <w:bottom w:w="30" w:type="dxa"/>
+              <w:right w:w="30" w:type="dxa"/>
+            </w:tcMar>
+            <w:hideMark/>
+          </w:tcPr>
+          <w:p>
+            <w:pPr>
+              <w:rPr>
+                <w:rFonts w:ascii="Verdana" w:hAnsi="Verdana" w:cs="Arial"/>
+                <w:color w:val="000000"/>
+                <w:spacing w:val="-8"/>
+                <w:sz w:val="16"/>
+                <w:szCs w:val="16"/>
+              </w:rPr>
+            </w:pPr>
+            <w:r>
+              <w:rPr>
+                <w:rFonts w:ascii="Verdana" w:hAnsi="Verdana" w:cs="Arial"/>
+                <w:color w:val="000000"/>
+                <w:spacing w:val="-8"/>
+                <w:sz w:val="16"/>
+                <w:szCs w:val="16"/>
+              </w:rPr>
+              <w:t>The FIPS code for the destination state. (see FIPS)</w:t>
+            </w:r>
+          </w:p>
+        </w:tc>
+      </w:tr>
+      <w:tr>
+        <w:trPr>
+          <w:trHeight w:val="330"/>
+          <w:tblCellSpacing w:w="0" w:type="dxa"/>
+        </w:trPr>
+        <w:tc>
+          <w:tcPr>
+            <w:tcW w:w="0" w:type="auto"/>
+            <w:tcBorders>
+              <w:top w:val="nil"/>
+              <w:left w:val="nil"/>
+              <w:bottom w:val="single" w:sz="6" w:space="0" w:color="FFFFFF"/>
+              <w:right w:val="nil"/>
+            </w:tcBorders>
+            <w:shd w:val="clear" w:color="auto" w:fill="EFEFEF"/>
+            <w:tcMar>
+              <w:top w:w="45" w:type="dxa"/>
+              <w:left w:w="75" w:type="dxa"/>
+              <w:bottom w:w="30" w:type="dxa"/>
+              <w:right w:w="30" w:type="dxa"/>
+            </w:tcMar>
+            <w:hideMark/>
+          </w:tcPr>
+          <w:p>
+            <w:pPr>
+              <w:rPr>
+                <w:rFonts w:ascii="Verdana" w:hAnsi="Verdana" w:cs="Arial"/>
+                <w:b/>
+                <w:bCs/>
+                <w:color w:val="000000"/>
+                <w:spacing w:val="-8"/>
+                <w:sz w:val="14"/>
+                <w:szCs w:val="14"/>
+              </w:rPr>
+            </w:pPr>
+            <w:r>
+              <w:rPr>
+                <w:rFonts w:ascii="Verdana" w:hAnsi="Verdana" w:cs="Arial"/>
+                <w:b/>
+                <w:bCs/>
+                <w:color w:val="000000"/>
+                <w:spacing w:val="-8"/>
+                <w:sz w:val="14"/>
+                <w:szCs w:val="14"/>
+              </w:rPr>
+              <w:t>FIPS</w:t>
+            </w:r>
+          </w:p>
+        </w:tc>
+        <w:tc>
+          <w:tcPr>
+            <w:tcW w:w="0" w:type="auto"/>
+            <w:tcBorders>
+              <w:top w:val="nil"/>
+              <w:left w:val="nil"/>
+              <w:bottom w:val="nil"/>
+              <w:right w:val="nil"/>
+            </w:tcBorders>
+            <w:shd w:val="clear" w:color="auto" w:fill="EFEFEF"/>
+            <w:tcMar>
+              <w:top w:w="45" w:type="dxa"/>
+              <w:left w:w="75" w:type="dxa"/>
+              <w:bottom w:w="30" w:type="dxa"/>
+              <w:right w:w="30" w:type="dxa"/>
+            </w:tcMar>
+            <w:hideMark/>
+          </w:tcPr>
+          <w:p>
+            <w:pPr>
+              <w:rPr>
+                <w:rFonts w:ascii="Verdana" w:hAnsi="Verdana" w:cs="Arial"/>
+                <w:color w:val="000000"/>
+                <w:spacing w:val="-8"/>
+                <w:sz w:val="16"/>
+                <w:szCs w:val="16"/>
+              </w:rPr>
+            </w:pPr>
+            <w:r>
+              <w:rPr>
+                <w:rFonts w:ascii="Verdana" w:hAnsi="Verdana" w:cs="Arial"/>
+                <w:color w:val="000000"/>
+                <w:spacing w:val="-8"/>
+                <w:sz w:val="16"/>
+                <w:szCs w:val="16"/>
+              </w:rPr>
+              <w:t>Federal Information Processing Standards. Usually referring to a code assigned to any of a variety of geographic entities (e.g. counties, states, metropolitan areas, etc). FIPS codes are intended to simplify the collection, processing, and dissemination of data and resources of the Federal Government.</w:t>
+            </w:r>
+          </w:p>
+        </w:tc>
+      </w:tr>
+      <w:tr>
+        <w:trPr>
+          <w:trHeight w:val="330"/>
+          <w:tblCellSpacing w:w="0" w:type="dxa"/>
+        </w:trPr>
+        <w:tc>
+          <w:tcPr>
+            <w:tcW w:w="0" w:type="auto"/>
+            <w:tcBorders>
+              <w:top w:val="nil"/>
+              <w:left w:val="nil"/>
+              <w:bottom w:val="single" w:sz="6" w:space="0" w:color="FFFFFF"/>
+              <w:right w:val="nil"/>
+            </w:tcBorders>
+            <w:shd w:val="clear" w:color="auto" w:fill="FFFFFF"/>
+            <w:tcMar>
+              <w:top w:w="45" w:type="dxa"/>
+              <w:left w:w="75" w:type="dxa"/>
+              <w:bottom w:w="30" w:type="dxa"/>
+              <w:right w:w="30" w:type="dxa"/>
+            </w:tcMar>
+            <w:hideMark/>
+          </w:tcPr>
+          <w:p>
+            <w:pPr>
+              <w:rPr>
+                <w:rFonts w:ascii="Verdana" w:hAnsi="Verdana" w:cs="Arial"/>
+                <w:b/>
+                <w:bCs/>
+                <w:color w:val="000000"/>
+                <w:spacing w:val="-8"/>
+                <w:sz w:val="14"/>
+                <w:szCs w:val="14"/>
+              </w:rPr>
+            </w:pPr>
+            <w:r>
+              <w:rPr>
+                <w:rFonts w:ascii="Verdana" w:hAnsi="Verdana" w:cs="Arial"/>
+                <w:b/>
+                <w:bCs/>
+                <w:color w:val="000000"/>
+                <w:spacing w:val="-8"/>
+                <w:sz w:val="14"/>
+                <w:szCs w:val="14"/>
+              </w:rPr>
+              <w:t>Market (Using T100 Data)</w:t>
+            </w:r>
+          </w:p>
+        </w:tc>
+        <w:tc>
+          <w:tcPr>
+            <w:tcW w:w="0" w:type="auto"/>
+            <w:tcBorders>
+              <w:top w:val="nil"/>
+              <w:left w:val="nil"/>
+              <w:bottom w:val="nil"/>
+              <w:right w:val="nil"/>
+            </w:tcBorders>
+            <w:shd w:val="clear" w:color="auto" w:fill="FFFFFF"/>
+            <w:tcMar>
+              <w:top w:w="45" w:type="dxa"/>
+              <w:left w:w="75" w:type="dxa"/>
+              <w:bottom w:w="30" w:type="dxa"/>
+              <w:right w:w="30" w:type="dxa"/>
+            </w:tcMar>
+            <w:hideMark/>
+          </w:tcPr>
+          <w:p>
+            <w:pPr>
+              <w:rPr>
+                <w:rFonts w:ascii="Verdana" w:hAnsi="Verdana" w:cs="Arial"/>
+                <w:color w:val="000000"/>
+                <w:spacing w:val="-8"/>
+                <w:sz w:val="16"/>
+                <w:szCs w:val="16"/>
+              </w:rPr>
+            </w:pPr>
+            <w:r>
+              <w:rPr>
+                <w:rFonts w:ascii="Verdana" w:hAnsi="Verdana" w:cs="Arial"/>
+                <w:color w:val="000000"/>
+                <w:spacing w:val="-8"/>
+                <w:sz w:val="16"/>
+                <w:szCs w:val="16"/>
+              </w:rPr>
+              <w:t>Market data are passenger, freight, and/or mail that enplane and deplane between two specific points, while the flight number remains the same. If the flight number changes a new market begins. For more details go to </w:t>
+            </w:r>
+            <w:hyperlink r:id="rId10" w:history="1">
+              <w:r>
+                <w:rPr>
+                  <w:rStyle w:val="Hyperlink"/>
+                  <w:rFonts w:ascii="Verdana" w:hAnsi="Verdana" w:cs="Arial"/>
+                  <w:spacing w:val="-8"/>
+                  <w:sz w:val="16"/>
+                  <w:szCs w:val="16"/>
+                  <w:u w:val="none"/>
+                </w:rPr>
+                <w:t>Frequently Asked Questions.</w:t>
+              </w:r>
+            </w:hyperlink>
+          </w:p>
+        </w:tc>
+      </w:tr>
+      <w:tr>
+        <w:trPr>
+          <w:trHeight w:val="330"/>
+          <w:tblCellSpacing w:w="0" w:type="dxa"/>
+        </w:trPr>
+        <w:tc>
+          <w:tcPr>
+            <w:tcW w:w="0" w:type="auto"/>
+            <w:tcBorders>
+              <w:top w:val="nil"/>
+              <w:left w:val="nil"/>
+              <w:bottom w:val="single" w:sz="6" w:space="0" w:color="FFFFFF"/>
+              <w:right w:val="nil"/>
+            </w:tcBorders>
+            <w:shd w:val="clear" w:color="auto" w:fill="EFEFEF"/>
+            <w:tcMar>
+              <w:top w:w="45" w:type="dxa"/>
+              <w:left w:w="75" w:type="dxa"/>
+              <w:bottom w:w="30" w:type="dxa"/>
+              <w:right w:w="30" w:type="dxa"/>
+            </w:tcMar>
+            <w:hideMark/>
+          </w:tcPr>
+          <w:p>
+            <w:pPr>
+              <w:rPr>
+                <w:rFonts w:ascii="Verdana" w:hAnsi="Verdana" w:cs="Arial"/>
+                <w:b/>
+                <w:bCs/>
+                <w:color w:val="000000"/>
+                <w:spacing w:val="-8"/>
+                <w:sz w:val="14"/>
+                <w:szCs w:val="14"/>
+              </w:rPr>
+            </w:pPr>
+            <w:r>
+              <w:rPr>
+                <w:rFonts w:ascii="Verdana" w:hAnsi="Verdana" w:cs="Arial"/>
+                <w:b/>
+                <w:bCs/>
+                <w:color w:val="000000"/>
+                <w:spacing w:val="-8"/>
+                <w:sz w:val="14"/>
+                <w:szCs w:val="14"/>
+              </w:rPr>
+              <w:t>Mile</w:t>
+            </w:r>
+          </w:p>
+        </w:tc>
+        <w:tc>
+          <w:tcPr>
+            <w:tcW w:w="0" w:type="auto"/>
+            <w:tcBorders>
+              <w:top w:val="nil"/>
+              <w:left w:val="nil"/>
+              <w:bottom w:val="nil"/>
+              <w:right w:val="nil"/>
+            </w:tcBorders>
+            <w:shd w:val="clear" w:color="auto" w:fill="EFEFEF"/>
+            <w:tcMar>
+              <w:top w:w="45" w:type="dxa"/>
+              <w:left w:w="75" w:type="dxa"/>
+              <w:bottom w:w="30" w:type="dxa"/>
+              <w:right w:w="30" w:type="dxa"/>
+            </w:tcMar>
+            <w:hideMark/>
+          </w:tcPr>
+          <w:p>
+            <w:pPr>
+              <w:rPr>
+                <w:rFonts w:ascii="Verdana" w:hAnsi="Verdana" w:cs="Arial"/>
+                <w:color w:val="000000"/>
+                <w:spacing w:val="-8"/>
+                <w:sz w:val="16"/>
+                <w:szCs w:val="16"/>
+              </w:rPr>
+            </w:pPr>
+            <w:r>
+              <w:rPr>
+                <w:rFonts w:ascii="Verdana" w:hAnsi="Verdana" w:cs="Arial"/>
+                <w:color w:val="000000"/>
+                <w:spacing w:val="-8"/>
+                <w:sz w:val="16"/>
+                <w:szCs w:val="16"/>
+              </w:rPr>
+              <w:t>A statute mile (5,280 feet). All mileage computations are based on statute miles.</w:t>
+            </w:r>
+          </w:p>
+        </w:tc>
+      </w:tr>
+      <w:tr>
+        <w:trPr>
+          <w:trHeight w:val="330"/>
+          <w:tblCellSpacing w:w="0" w:type="dxa"/>
+        </w:trPr>
+        <w:tc>
+          <w:tcPr>
+            <w:tcW w:w="0" w:type="auto"/>
+            <w:tcBorders>
+              <w:top w:val="nil"/>
+              <w:left w:val="nil"/>
+              <w:bottom w:val="single" w:sz="6" w:space="0" w:color="FFFFFF"/>
+              <w:right w:val="nil"/>
+            </w:tcBorders>
+            <w:shd w:val="clear" w:color="auto" w:fill="FFFFFF"/>
+            <w:tcMar>
+              <w:top w:w="45" w:type="dxa"/>
+              <w:left w:w="75" w:type="dxa"/>
+              <w:bottom w:w="30" w:type="dxa"/>
+              <w:right w:w="30" w:type="dxa"/>
+            </w:tcMar>
+            <w:hideMark/>
+          </w:tcPr>
+          <w:p>
+            <w:pPr>
+              <w:rPr>
+                <w:rFonts w:ascii="Verdana" w:hAnsi="Verdana" w:cs="Arial"/>
+                <w:b/>
+                <w:bCs/>
+                <w:color w:val="000000"/>
+                <w:spacing w:val="-8"/>
+                <w:sz w:val="14"/>
+                <w:szCs w:val="14"/>
+              </w:rPr>
+            </w:pPr>
+            <w:r>
+              <w:rPr>
+                <w:rFonts w:ascii="Verdana" w:hAnsi="Verdana" w:cs="Arial"/>
+                <w:b/>
+                <w:bCs/>
+                <w:color w:val="000000"/>
+                <w:spacing w:val="-8"/>
+                <w:sz w:val="14"/>
+                <w:szCs w:val="14"/>
+              </w:rPr>
+              <w:t>Origin State FIPS</w:t>
+            </w:r>
+          </w:p>
+        </w:tc>
+        <w:tc>
+          <w:tcPr>
+            <w:tcW w:w="0" w:type="auto"/>
+            <w:tcBorders>
+              <w:top w:val="nil"/>
+              <w:left w:val="nil"/>
+              <w:bottom w:val="nil"/>
+              <w:right w:val="nil"/>
+            </w:tcBorders>
+            <w:shd w:val="clear" w:color="auto" w:fill="FFFFFF"/>
+            <w:tcMar>
+              <w:top w:w="45" w:type="dxa"/>
+              <w:left w:w="75" w:type="dxa"/>
+              <w:bottom w:w="30" w:type="dxa"/>
+              <w:right w:w="30" w:type="dxa"/>
+            </w:tcMar>
+            <w:hideMark/>
+          </w:tcPr>
+          <w:p>
+            <w:pPr>
+              <w:rPr>
+                <w:rFonts w:ascii="Verdana" w:hAnsi="Verdana" w:cs="Arial"/>
+                <w:color w:val="000000"/>
+                <w:spacing w:val="-8"/>
+                <w:sz w:val="16"/>
+                <w:szCs w:val="16"/>
+              </w:rPr>
+            </w:pPr>
+            <w:r>
+              <w:rPr>
+                <w:rFonts w:ascii="Verdana" w:hAnsi="Verdana" w:cs="Arial"/>
+                <w:color w:val="000000"/>
+                <w:spacing w:val="-8"/>
+                <w:sz w:val="16"/>
+                <w:szCs w:val="16"/>
+              </w:rPr>
+              <w:t>The FIPS code for the origin state. (see FIPS)</w:t>
+            </w:r>
+          </w:p>
+        </w:tc>
+      </w:tr>
+      <w:tr>
+        <w:trPr>
+          <w:trHeight w:val="330"/>
+          <w:tblCellSpacing w:w="0" w:type="dxa"/>
+        </w:trPr>
+        <w:tc>
+          <w:tcPr>
+            <w:tcW w:w="0" w:type="auto"/>
+            <w:tcBorders>
+              <w:top w:val="nil"/>
+              <w:left w:val="nil"/>
+              <w:bottom w:val="single" w:sz="6" w:space="0" w:color="FFFFFF"/>
+              <w:right w:val="nil"/>
+            </w:tcBorders>
+            <w:shd w:val="clear" w:color="auto" w:fill="EFEFEF"/>
+            <w:tcMar>
+              <w:top w:w="45" w:type="dxa"/>
+              <w:left w:w="75" w:type="dxa"/>
+              <w:bottom w:w="30" w:type="dxa"/>
+              <w:right w:w="30" w:type="dxa"/>
+            </w:tcMar>
+            <w:hideMark/>
+          </w:tcPr>
+          <w:p>
+            <w:pPr>
+              <w:rPr>
+                <w:rFonts w:ascii="Verdana" w:hAnsi="Verdana" w:cs="Arial"/>
+                <w:b/>
+                <w:bCs/>
+                <w:color w:val="000000"/>
+                <w:spacing w:val="-8"/>
+                <w:sz w:val="14"/>
+                <w:szCs w:val="14"/>
+              </w:rPr>
+            </w:pPr>
+            <w:r>
+              <w:rPr>
+                <w:rFonts w:ascii="Verdana" w:hAnsi="Verdana" w:cs="Arial"/>
+                <w:b/>
+                <w:bCs/>
+                <w:color w:val="000000"/>
+                <w:spacing w:val="-8"/>
+                <w:sz w:val="14"/>
+                <w:szCs w:val="14"/>
+              </w:rPr>
+              <w:t>Passenger</w:t>
+            </w:r>
+          </w:p>
+        </w:tc>
+        <w:tc>
+          <w:tcPr>
+            <w:tcW w:w="0" w:type="auto"/>
+            <w:tcBorders>
+              <w:top w:val="nil"/>
+              <w:left w:val="nil"/>
+              <w:bottom w:val="nil"/>
+              <w:right w:val="nil"/>
+            </w:tcBorders>
+            <w:shd w:val="clear" w:color="auto" w:fill="EFEFEF"/>
+            <w:tcMar>
+              <w:top w:w="45" w:type="dxa"/>
+              <w:left w:w="75" w:type="dxa"/>
+              <w:bottom w:w="30" w:type="dxa"/>
+              <w:right w:w="30" w:type="dxa"/>
+            </w:tcMar>
+            <w:hideMark/>
+          </w:tcPr>
+          <w:p>
+            <w:pPr>
+              <w:rPr>
+                <w:rFonts w:ascii="Verdana" w:hAnsi="Verdana" w:cs="Arial"/>
+                <w:color w:val="000000"/>
+                <w:spacing w:val="-8"/>
+                <w:sz w:val="16"/>
+                <w:szCs w:val="16"/>
+              </w:rPr>
+            </w:pPr>
+            <w:r>
+              <w:rPr>
+                <w:rFonts w:ascii="Verdana" w:hAnsi="Verdana" w:cs="Arial"/>
+                <w:color w:val="000000"/>
+                <w:spacing w:val="-8"/>
+                <w:sz w:val="16"/>
+                <w:szCs w:val="16"/>
+              </w:rPr>
+              <w:t>Any person on board a flight who is not a member of the flight or cabin crew.</w:t>
+            </w:r>
+          </w:p>
+        </w:tc>
+      </w:tr>
+      <w:tr>
+        <w:trPr>
+          <w:trHeight w:val="330"/>
+          <w:tblCellSpacing w:w="0" w:type="dxa"/>
+        </w:trPr>
+        <w:tc>
+          <w:tcPr>
+            <w:tcW w:w="0" w:type="auto"/>
+            <w:tcBorders>
+              <w:top w:val="nil"/>
+              <w:left w:val="nil"/>
+              <w:bottom w:val="single" w:sz="6" w:space="0" w:color="FFFFFF"/>
+              <w:right w:val="nil"/>
+            </w:tcBorders>
+            <w:shd w:val="clear" w:color="auto" w:fill="FFFFFF"/>
+            <w:tcMar>
+              <w:top w:w="45" w:type="dxa"/>
+              <w:left w:w="75" w:type="dxa"/>
+              <w:bottom w:w="30" w:type="dxa"/>
+              <w:right w:w="30" w:type="dxa"/>
+            </w:tcMar>
+            <w:hideMark/>
+          </w:tcPr>
+          <w:p>
+            <w:pPr>
+              <w:rPr>
+                <w:rFonts w:ascii="Verdana" w:hAnsi="Verdana" w:cs="Arial"/>
+                <w:b/>
+                <w:bCs/>
+                <w:color w:val="000000"/>
+                <w:spacing w:val="-8"/>
+                <w:sz w:val="14"/>
+                <w:szCs w:val="14"/>
+              </w:rPr>
+            </w:pPr>
+            <w:r>
+              <w:rPr>
+                <w:rFonts w:ascii="Verdana" w:hAnsi="Verdana" w:cs="Arial"/>
+                <w:b/>
+                <w:bCs/>
+                <w:color w:val="000000"/>
+                <w:spacing w:val="-8"/>
+                <w:sz w:val="14"/>
+                <w:szCs w:val="14"/>
+              </w:rPr>
+              <w:t>Revenue</w:t>
+            </w:r>
+          </w:p>
+        </w:tc>
+        <w:tc>
+          <w:tcPr>
+            <w:tcW w:w="0" w:type="auto"/>
+            <w:tcBorders>
+              <w:top w:val="nil"/>
+              <w:left w:val="nil"/>
+              <w:bottom w:val="nil"/>
+              <w:right w:val="nil"/>
+            </w:tcBorders>
+            <w:shd w:val="clear" w:color="auto" w:fill="FFFFFF"/>
+            <w:tcMar>
+              <w:top w:w="45" w:type="dxa"/>
+              <w:left w:w="75" w:type="dxa"/>
+              <w:bottom w:w="30" w:type="dxa"/>
+              <w:right w:w="30" w:type="dxa"/>
+            </w:tcMar>
+            <w:hideMark/>
+          </w:tcPr>
+          <w:p>
+            <w:pPr>
+              <w:rPr>
+                <w:rFonts w:ascii="Verdana" w:hAnsi="Verdana" w:cs="Arial"/>
+                <w:color w:val="000000"/>
+                <w:spacing w:val="-8"/>
+                <w:sz w:val="16"/>
+                <w:szCs w:val="16"/>
+              </w:rPr>
+            </w:pPr>
+            <w:r>
+              <w:rPr>
+                <w:rFonts w:ascii="Verdana" w:hAnsi="Verdana" w:cs="Arial"/>
+                <w:color w:val="000000"/>
+                <w:spacing w:val="-8"/>
+                <w:sz w:val="16"/>
+                <w:szCs w:val="16"/>
+              </w:rPr>
+              <w:t>Pertaining to activities for which remuneration is received by the carrier.</w:t>
+            </w:r>
+          </w:p>
+        </w:tc>
+      </w:tr>
+      <w:tr>
+        <w:trPr>
+          <w:trHeight w:val="330"/>
+          <w:tblCellSpacing w:w="0" w:type="dxa"/>
+        </w:trPr>
+        <w:tc>
+          <w:tcPr>
+            <w:tcW w:w="0" w:type="auto"/>
+            <w:tcBorders>
+              <w:top w:val="nil"/>
+              <w:left w:val="nil"/>
+              <w:bottom w:val="single" w:sz="6" w:space="0" w:color="FFFFFF"/>
+              <w:right w:val="nil"/>
+            </w:tcBorders>
+            <w:shd w:val="clear" w:color="auto" w:fill="EFEFEF"/>
+            <w:tcMar>
+              <w:top w:w="45" w:type="dxa"/>
+              <w:left w:w="75" w:type="dxa"/>
+              <w:bottom w:w="30" w:type="dxa"/>
+              <w:right w:w="30" w:type="dxa"/>
+            </w:tcMar>
+            <w:hideMark/>
+          </w:tcPr>
+          <w:p>
+            <w:pPr>
+              <w:rPr>
+                <w:rFonts w:ascii="Verdana" w:hAnsi="Verdana" w:cs="Arial"/>
+                <w:b/>
+                <w:bCs/>
+                <w:color w:val="000000"/>
+                <w:spacing w:val="-8"/>
+                <w:sz w:val="14"/>
+                <w:szCs w:val="14"/>
+              </w:rPr>
+            </w:pPr>
+            <w:r>
+              <w:rPr>
+                <w:rFonts w:ascii="Verdana" w:hAnsi="Verdana" w:cs="Arial"/>
+                <w:b/>
+                <w:bCs/>
+                <w:color w:val="000000"/>
+                <w:spacing w:val="-8"/>
+                <w:sz w:val="14"/>
+                <w:szCs w:val="14"/>
+              </w:rPr>
+              <w:t>Unique Carrier</w:t>
+            </w:r>
+          </w:p>
+        </w:tc>
+        <w:tc>
+          <w:tcPr>
+            <w:tcW w:w="0" w:type="auto"/>
+            <w:tcBorders>
+              <w:top w:val="nil"/>
+              <w:left w:val="nil"/>
+              <w:bottom w:val="nil"/>
+              <w:right w:val="nil"/>
+            </w:tcBorders>
+            <w:shd w:val="clear" w:color="auto" w:fill="EFEFEF"/>
+            <w:tcMar>
+              <w:top w:w="45" w:type="dxa"/>
+              <w:left w:w="75" w:type="dxa"/>
+              <w:bottom w:w="30" w:type="dxa"/>
+              <w:right w:w="30" w:type="dxa"/>
+            </w:tcMar>
+            <w:hideMark/>
+          </w:tcPr>
+          <w:p>
+            <w:pPr>
+              <w:rPr>
+                <w:rFonts w:ascii="Verdana" w:hAnsi="Verdana" w:cs="Arial"/>
+                <w:color w:val="000000"/>
+                <w:spacing w:val="-8"/>
+                <w:sz w:val="16"/>
+                <w:szCs w:val="16"/>
+              </w:rPr>
+            </w:pPr>
+            <w:r>
+              <w:rPr>
+                <w:rFonts w:ascii="Verdana" w:hAnsi="Verdana" w:cs="Arial"/>
+                <w:color w:val="000000"/>
+                <w:spacing w:val="-8"/>
+                <w:sz w:val="16"/>
+                <w:szCs w:val="16"/>
+              </w:rPr>
+              <w:t>Unique Carrier Code. It is the Carrier Code most recently used by a carrier. A numeric suffix is used to distinguish duplicate codes, for example, PA, PA (1), PA (2). Use this field to perform analysis of data reported by one and only one carrier.</w:t>
+            </w:r>
+          </w:p>
+        </w:tc>
+      </w:tr>
+      <w:tr>
+        <w:trPr>
+          <w:trHeight w:val="330"/>
+          <w:tblCellSpacing w:w="0" w:type="dxa"/>
+        </w:trPr>
+        <w:tc>
+          <w:tcPr>
+            <w:tcW w:w="0" w:type="auto"/>
+            <w:tcBorders>
+              <w:top w:val="nil"/>
+              <w:left w:val="nil"/>
+              <w:bottom w:val="single" w:sz="6" w:space="0" w:color="FFFFFF"/>
+              <w:right w:val="nil"/>
+            </w:tcBorders>
+            <w:shd w:val="clear" w:color="auto" w:fill="FFFFFF"/>
+            <w:tcMar>
+              <w:top w:w="45" w:type="dxa"/>
+              <w:left w:w="75" w:type="dxa"/>
+              <w:bottom w:w="30" w:type="dxa"/>
+              <w:right w:w="30" w:type="dxa"/>
+            </w:tcMar>
+            <w:hideMark/>
+          </w:tcPr>
+          <w:p>
+            <w:pPr>
+              <w:rPr>
+                <w:rFonts w:ascii="Verdana" w:hAnsi="Verdana" w:cs="Arial"/>
+                <w:b/>
+                <w:bCs/>
+                <w:color w:val="000000"/>
+                <w:spacing w:val="-8"/>
+                <w:sz w:val="14"/>
+                <w:szCs w:val="14"/>
+              </w:rPr>
+            </w:pPr>
+            <w:r>
+              <w:rPr>
+                <w:rFonts w:ascii="Verdana" w:hAnsi="Verdana" w:cs="Arial"/>
+                <w:b/>
+                <w:bCs/>
+                <w:color w:val="000000"/>
+                <w:spacing w:val="-8"/>
+                <w:sz w:val="14"/>
+                <w:szCs w:val="14"/>
+              </w:rPr>
+              <w:t>Unique Carrier Entity</w:t>
+            </w:r>
+          </w:p>
+        </w:tc>
+        <w:tc>
+          <w:tcPr>
+            <w:tcW w:w="0" w:type="auto"/>
+            <w:tcBorders>
+              <w:top w:val="nil"/>
+              <w:left w:val="nil"/>
+              <w:bottom w:val="nil"/>
+              <w:right w:val="nil"/>
+            </w:tcBorders>
+            <w:shd w:val="clear" w:color="auto" w:fill="FFFFFF"/>
+            <w:tcMar>
+              <w:top w:w="45" w:type="dxa"/>
+              <w:left w:w="75" w:type="dxa"/>
+              <w:bottom w:w="30" w:type="dxa"/>
+              <w:right w:w="30" w:type="dxa"/>
+            </w:tcMar>
+            <w:hideMark/>
+          </w:tcPr>
+          <w:p>
+            <w:pPr>
+              <w:rPr>
+                <w:rFonts w:ascii="Verdana" w:hAnsi="Verdana" w:cs="Arial"/>
+                <w:color w:val="000000"/>
+                <w:spacing w:val="-8"/>
+                <w:sz w:val="16"/>
+                <w:szCs w:val="16"/>
+              </w:rPr>
+            </w:pPr>
+            <w:r>
+              <w:rPr>
+                <w:rFonts w:ascii="Verdana" w:hAnsi="Verdana" w:cs="Arial"/>
+                <w:color w:val="000000"/>
+                <w:spacing w:val="-8"/>
+                <w:sz w:val="16"/>
+                <w:szCs w:val="16"/>
+              </w:rPr>
+              <w:t>Unique Carrier Entity. This field distinguishes entities used by two or more carriers with a numeric suffix, for example, 06038 and 06038 (1).</w:t>
+            </w:r>
+          </w:p>
+        </w:tc>
+      </w:tr>
+      <w:tr>
+        <w:trPr>
+          <w:trHeight w:val="330"/>
+          <w:tblCellSpacing w:w="0" w:type="dxa"/>
+        </w:trPr>
+        <w:tc>
+          <w:tcPr>
+            <w:tcW w:w="0" w:type="auto"/>
+            <w:tcBorders>
+              <w:top w:val="nil"/>
+              <w:left w:val="nil"/>
+              <w:bottom w:val="single" w:sz="6" w:space="0" w:color="FFFFFF"/>
+              <w:right w:val="nil"/>
+            </w:tcBorders>
+            <w:shd w:val="clear" w:color="auto" w:fill="EFEFEF"/>
+            <w:tcMar>
+              <w:top w:w="45" w:type="dxa"/>
+              <w:left w:w="75" w:type="dxa"/>
+              <w:bottom w:w="30" w:type="dxa"/>
+              <w:right w:w="30" w:type="dxa"/>
+            </w:tcMar>
+            <w:hideMark/>
+          </w:tcPr>
+          <w:p>
+            <w:pPr>
+              <w:rPr>
+                <w:rFonts w:ascii="Verdana" w:hAnsi="Verdana" w:cs="Arial"/>
+                <w:b/>
+                <w:bCs/>
+                <w:color w:val="000000"/>
+                <w:spacing w:val="-8"/>
+                <w:sz w:val="14"/>
+                <w:szCs w:val="14"/>
+              </w:rPr>
+            </w:pPr>
+            <w:r>
+              <w:rPr>
+                <w:rFonts w:ascii="Verdana" w:hAnsi="Verdana" w:cs="Arial"/>
+                <w:b/>
+                <w:bCs/>
+                <w:color w:val="000000"/>
+                <w:spacing w:val="-8"/>
+                <w:sz w:val="14"/>
+                <w:szCs w:val="14"/>
+              </w:rPr>
+              <w:t>Unique Carrier Name</w:t>
+            </w:r>
+          </w:p>
+        </w:tc>
+        <w:tc>
+          <w:tcPr>
+            <w:tcW w:w="0" w:type="auto"/>
+            <w:tcBorders>
+              <w:top w:val="nil"/>
+              <w:left w:val="nil"/>
+              <w:bottom w:val="nil"/>
+              <w:right w:val="nil"/>
+            </w:tcBorders>
+            <w:shd w:val="clear" w:color="auto" w:fill="EFEFEF"/>
+            <w:tcMar>
+              <w:top w:w="45" w:type="dxa"/>
+              <w:left w:w="75" w:type="dxa"/>
+              <w:bottom w:w="30" w:type="dxa"/>
+              <w:right w:w="30" w:type="dxa"/>
+            </w:tcMar>
+            <w:hideMark/>
+          </w:tcPr>
+          <w:p>
+            <w:pPr>
+              <w:rPr>
+                <w:rFonts w:ascii="Verdana" w:hAnsi="Verdana" w:cs="Arial"/>
+                <w:color w:val="000000"/>
+                <w:spacing w:val="-8"/>
+                <w:sz w:val="16"/>
+                <w:szCs w:val="16"/>
+              </w:rPr>
+            </w:pPr>
+            <w:r>
+              <w:rPr>
+                <w:rFonts w:ascii="Verdana" w:hAnsi="Verdana" w:cs="Arial"/>
+                <w:color w:val="000000"/>
+                <w:spacing w:val="-8"/>
+                <w:sz w:val="16"/>
+                <w:szCs w:val="16"/>
+              </w:rPr>
+              <w:t>Unique Carrier Name. It is the name most recently used by a carrier. If two or more carriers have the same most recent name, a numeric suffix is used to distinguish them, for example, Air Caribbean, Air Caribbean (1).</w:t>
+            </w:r>
+          </w:p>
+        </w:tc>
+      </w:tr>
+      <w:tr>
+        <w:trPr>
+          <w:trHeight w:val="330"/>
+          <w:tblCellSpacing w:w="0" w:type="dxa"/>
+        </w:trPr>
+        <w:tc>
+          <w:tcPr>
+            <w:tcW w:w="0" w:type="auto"/>
+            <w:tcBorders>
+              <w:top w:val="nil"/>
+              <w:left w:val="nil"/>
+              <w:bottom w:val="single" w:sz="6" w:space="0" w:color="FFFFFF"/>
+              <w:right w:val="nil"/>
+            </w:tcBorders>
+            <w:shd w:val="clear" w:color="auto" w:fill="FFFFFF"/>
+            <w:tcMar>
+              <w:top w:w="45" w:type="dxa"/>
+              <w:left w:w="75" w:type="dxa"/>
+              <w:bottom w:w="30" w:type="dxa"/>
+              <w:right w:w="30" w:type="dxa"/>
+            </w:tcMar>
+            <w:hideMark/>
+          </w:tcPr>
+          <w:p>
+            <w:pPr>
+              <w:rPr>
+                <w:rFonts w:ascii="Verdana" w:hAnsi="Verdana" w:cs="Arial"/>
+                <w:b/>
+                <w:bCs/>
+                <w:color w:val="000000"/>
+                <w:spacing w:val="-8"/>
+                <w:sz w:val="14"/>
+                <w:szCs w:val="14"/>
+              </w:rPr>
+            </w:pPr>
+            <w:r>
+              <w:rPr>
+                <w:rFonts w:ascii="Verdana" w:hAnsi="Verdana" w:cs="Arial"/>
+                <w:b/>
+                <w:bCs/>
+                <w:color w:val="000000"/>
+                <w:spacing w:val="-8"/>
+                <w:sz w:val="14"/>
+                <w:szCs w:val="14"/>
+              </w:rPr>
+              <w:t>World Area Code (WAC)</w:t>
+            </w:r>
+          </w:p>
+        </w:tc>
+        <w:tc>
+          <w:tcPr>
+            <w:tcW w:w="0" w:type="auto"/>
+            <w:tcBorders>
+              <w:top w:val="nil"/>
+              <w:left w:val="nil"/>
+              <w:bottom w:val="nil"/>
+              <w:right w:val="nil"/>
+            </w:tcBorders>
+            <w:shd w:val="clear" w:color="auto" w:fill="FFFFFF"/>
+            <w:tcMar>
+              <w:top w:w="45" w:type="dxa"/>
+              <w:left w:w="75" w:type="dxa"/>
+              <w:bottom w:w="30" w:type="dxa"/>
+              <w:right w:w="30" w:type="dxa"/>
+            </w:tcMar>
+            <w:hideMark/>
+          </w:tcPr>
+          <w:p>
+            <w:pPr>
+              <w:rPr>
+                <w:rFonts w:ascii="Verdana" w:hAnsi="Verdana" w:cs="Arial"/>
+                <w:color w:val="000000"/>
+                <w:spacing w:val="-8"/>
+                <w:sz w:val="16"/>
+                <w:szCs w:val="16"/>
+              </w:rPr>
+            </w:pPr>
+            <w:r>
+              <w:rPr>
+                <w:rFonts w:ascii="Verdana" w:hAnsi="Verdana" w:cs="Arial"/>
+                <w:color w:val="000000"/>
+                <w:spacing w:val="-8"/>
+                <w:sz w:val="16"/>
+                <w:szCs w:val="16"/>
+              </w:rPr>
+              <w:t>Numeric codes used to identify geopolitical areas such as countries, states (U.S.), provinces (Canada), and territories or possessions of certain countries. The codes are used within the various data banks maintained by the Office of Airline Information (OAI) and are created by OAI.</w:t>
+            </w:r>
+          </w:p>
+        </w:tc>
+      </w:tr>
+    </w:tbl>
     <w:p/>
     <w:p>
       <w:pPr>
